--- a/COSC2192 Artificial Intelligence.docx
+++ b/COSC2192 Artificial Intelligence.docx
@@ -649,16 +649,14 @@
         </w:rPr>
         <w:t>-</w:t>
       </w:r>
-      <w:proofErr w:type="gramStart"/>
-      <w:r>
-        <w:rPr>
-          <w:rFonts w:ascii="Times New Roman" w:hAnsi="Times New Roman" w:cs="Times New Roman"/>
-          <w:sz w:val="28"/>
-          <w:szCs w:val="28"/>
-        </w:rPr>
-        <w:t>terminal</w:t>
-      </w:r>
-      <w:proofErr w:type="gramEnd"/>
+      <w:r>
+        <w:rPr>
+          <w:rFonts w:ascii="Times New Roman" w:hAnsi="Times New Roman" w:cs="Times New Roman"/>
+          <w:sz w:val="28"/>
+          <w:szCs w:val="28"/>
+        </w:rPr>
+        <w:t>terminals</w:t>
+      </w:r>
       <w:r>
         <w:rPr>
           <w:rFonts w:ascii="Times New Roman" w:hAnsi="Times New Roman" w:cs="Times New Roman"/>
@@ -966,7 +964,39 @@
           <w:sz w:val="28"/>
           <w:szCs w:val="28"/>
         </w:rPr>
-        <w:t>Π*: (2,3) -&gt; Terminal State (+5)</w:t>
+        <w:t>Π*: (</w:t>
+      </w:r>
+      <w:r>
+        <w:rPr>
+          <w:rFonts w:ascii="Times New Roman" w:hAnsi="Times New Roman" w:cs="Times New Roman"/>
+          <w:sz w:val="28"/>
+          <w:szCs w:val="28"/>
+        </w:rPr>
+        <w:t>3</w:t>
+      </w:r>
+      <w:r>
+        <w:rPr>
+          <w:rFonts w:ascii="Times New Roman" w:hAnsi="Times New Roman" w:cs="Times New Roman"/>
+          <w:sz w:val="28"/>
+          <w:szCs w:val="28"/>
+        </w:rPr>
+        <w:t>,</w:t>
+      </w:r>
+      <w:r>
+        <w:rPr>
+          <w:rFonts w:ascii="Times New Roman" w:hAnsi="Times New Roman" w:cs="Times New Roman"/>
+          <w:sz w:val="28"/>
+          <w:szCs w:val="28"/>
+        </w:rPr>
+        <w:t>2</w:t>
+      </w:r>
+      <w:r>
+        <w:rPr>
+          <w:rFonts w:ascii="Times New Roman" w:hAnsi="Times New Roman" w:cs="Times New Roman"/>
+          <w:sz w:val="28"/>
+          <w:szCs w:val="28"/>
+        </w:rPr>
+        <w:t>) -&gt; Terminal State (+5)</w:t>
       </w:r>
     </w:p>
     <w:p>
@@ -988,7 +1018,55 @@
           <w:sz w:val="28"/>
           <w:szCs w:val="28"/>
         </w:rPr>
-        <w:t>Π* (1,3) -&gt; Terminal State (-5)</w:t>
+        <w:t>Π*</w:t>
+      </w:r>
+      <w:r>
+        <w:rPr>
+          <w:rFonts w:ascii="Times New Roman" w:hAnsi="Times New Roman" w:cs="Times New Roman"/>
+          <w:sz w:val="28"/>
+          <w:szCs w:val="28"/>
+        </w:rPr>
+        <w:t>:</w:t>
+      </w:r>
+      <w:r>
+        <w:rPr>
+          <w:rFonts w:ascii="Times New Roman" w:hAnsi="Times New Roman" w:cs="Times New Roman"/>
+          <w:sz w:val="28"/>
+          <w:szCs w:val="28"/>
+        </w:rPr>
+        <w:t xml:space="preserve"> (</w:t>
+      </w:r>
+      <w:r>
+        <w:rPr>
+          <w:rFonts w:ascii="Times New Roman" w:hAnsi="Times New Roman" w:cs="Times New Roman"/>
+          <w:sz w:val="28"/>
+          <w:szCs w:val="28"/>
+        </w:rPr>
+        <w:t>3</w:t>
+      </w:r>
+      <w:r>
+        <w:rPr>
+          <w:rFonts w:ascii="Times New Roman" w:hAnsi="Times New Roman" w:cs="Times New Roman"/>
+          <w:sz w:val="28"/>
+          <w:szCs w:val="28"/>
+        </w:rPr>
+        <w:t>,</w:t>
+      </w:r>
+      <w:r>
+        <w:rPr>
+          <w:rFonts w:ascii="Times New Roman" w:hAnsi="Times New Roman" w:cs="Times New Roman"/>
+          <w:sz w:val="28"/>
+          <w:szCs w:val="28"/>
+        </w:rPr>
+        <w:t>1</w:t>
+      </w:r>
+      <w:r>
+        <w:rPr>
+          <w:rFonts w:ascii="Times New Roman" w:hAnsi="Times New Roman" w:cs="Times New Roman"/>
+          <w:sz w:val="28"/>
+          <w:szCs w:val="28"/>
+        </w:rPr>
+        <w:t>) -&gt; Terminal State (-5)</w:t>
       </w:r>
     </w:p>
     <w:p>
@@ -4575,6 +4653,13 @@
                 <w:rStyle w:val="mord"/>
                 <w:rFonts w:ascii="Times New Roman" w:hAnsi="Times New Roman" w:cs="Times New Roman"/>
               </w:rPr>
+              <w:t>-</w:t>
+            </w:r>
+            <w:r>
+              <w:rPr>
+                <w:rStyle w:val="mord"/>
+                <w:rFonts w:ascii="Times New Roman" w:hAnsi="Times New Roman" w:cs="Times New Roman"/>
+              </w:rPr>
               <w:t xml:space="preserve">5 + 0 +0 = </w:t>
             </w:r>
             <w:r>
@@ -6634,7 +6719,23 @@
           <w:sz w:val="28"/>
           <w:szCs w:val="28"/>
         </w:rPr>
-        <w:t>(1,</w:t>
+        <w:t>(</w:t>
+      </w:r>
+      <w:r>
+        <w:rPr>
+          <w:rFonts w:ascii="Times New Roman" w:hAnsi="Times New Roman" w:cs="Times New Roman"/>
+          <w:sz w:val="28"/>
+          <w:szCs w:val="28"/>
+        </w:rPr>
+        <w:t>2</w:t>
+      </w:r>
+      <w:r>
+        <w:rPr>
+          <w:rFonts w:ascii="Times New Roman" w:hAnsi="Times New Roman" w:cs="Times New Roman"/>
+          <w:sz w:val="28"/>
+          <w:szCs w:val="28"/>
+        </w:rPr>
+        <w:t>,</w:t>
       </w:r>
       <w:proofErr w:type="gramStart"/>
       <w:r>
@@ -6643,7 +6744,15 @@
           <w:sz w:val="28"/>
           <w:szCs w:val="28"/>
         </w:rPr>
-        <w:t>1)=</w:t>
+        <w:t>2</w:t>
+      </w:r>
+      <w:r>
+        <w:rPr>
+          <w:rFonts w:ascii="Times New Roman" w:hAnsi="Times New Roman" w:cs="Times New Roman"/>
+          <w:sz w:val="28"/>
+          <w:szCs w:val="28"/>
+        </w:rPr>
+        <w:t>)=</w:t>
       </w:r>
       <w:proofErr w:type="gramEnd"/>
       <w:r>
@@ -6652,7 +6761,39 @@
           <w:sz w:val="28"/>
           <w:szCs w:val="28"/>
         </w:rPr>
-        <w:t xml:space="preserve"> R (1,1) + discount * max (</w:t>
+        <w:t xml:space="preserve"> R (</w:t>
+      </w:r>
+      <w:r>
+        <w:rPr>
+          <w:rFonts w:ascii="Times New Roman" w:hAnsi="Times New Roman" w:cs="Times New Roman"/>
+          <w:sz w:val="28"/>
+          <w:szCs w:val="28"/>
+        </w:rPr>
+        <w:t>2</w:t>
+      </w:r>
+      <w:r>
+        <w:rPr>
+          <w:rFonts w:ascii="Times New Roman" w:hAnsi="Times New Roman" w:cs="Times New Roman"/>
+          <w:sz w:val="28"/>
+          <w:szCs w:val="28"/>
+        </w:rPr>
+        <w:t>,</w:t>
+      </w:r>
+      <w:r>
+        <w:rPr>
+          <w:rFonts w:ascii="Times New Roman" w:hAnsi="Times New Roman" w:cs="Times New Roman"/>
+          <w:sz w:val="28"/>
+          <w:szCs w:val="28"/>
+        </w:rPr>
+        <w:t>2</w:t>
+      </w:r>
+      <w:r>
+        <w:rPr>
+          <w:rFonts w:ascii="Times New Roman" w:hAnsi="Times New Roman" w:cs="Times New Roman"/>
+          <w:sz w:val="28"/>
+          <w:szCs w:val="28"/>
+        </w:rPr>
+        <w:t>) + discount * max (</w:t>
       </w:r>
       <w:proofErr w:type="spellStart"/>
       <w:r>
@@ -10626,25 +10767,23 @@
           <w:sz w:val="28"/>
           <w:szCs w:val="28"/>
         </w:rPr>
-        <w:t>2,</w:t>
-      </w:r>
-      <w:proofErr w:type="gramStart"/>
-      <w:r>
-        <w:rPr>
-          <w:rFonts w:ascii="Times New Roman" w:hAnsi="Times New Roman" w:cs="Times New Roman"/>
-          <w:sz w:val="28"/>
-          <w:szCs w:val="28"/>
-        </w:rPr>
-        <w:t>1)=</w:t>
-      </w:r>
-      <w:proofErr w:type="gramEnd"/>
-      <w:r>
-        <w:rPr>
-          <w:rFonts w:ascii="Times New Roman" w:hAnsi="Times New Roman" w:cs="Times New Roman"/>
-          <w:sz w:val="28"/>
-          <w:szCs w:val="28"/>
-        </w:rPr>
-        <w:t xml:space="preserve"> R (2,1) + discount * max (</w:t>
+        <w:t>2,1)</w:t>
+      </w:r>
+      <w:r>
+        <w:rPr>
+          <w:rFonts w:ascii="Times New Roman" w:hAnsi="Times New Roman" w:cs="Times New Roman"/>
+          <w:sz w:val="28"/>
+          <w:szCs w:val="28"/>
+        </w:rPr>
+        <w:t xml:space="preserve"> </w:t>
+      </w:r>
+      <w:r>
+        <w:rPr>
+          <w:rFonts w:ascii="Times New Roman" w:hAnsi="Times New Roman" w:cs="Times New Roman"/>
+          <w:sz w:val="28"/>
+          <w:szCs w:val="28"/>
+        </w:rPr>
+        <w:t>= R (2,1) + discount * max (</w:t>
       </w:r>
       <w:proofErr w:type="spellStart"/>
       <w:r>
@@ -10786,6 +10925,8 @@
         <w:rPr>
           <w:rStyle w:val="mrel"/>
           <w:rFonts w:ascii="Times New Roman" w:hAnsi="Times New Roman" w:cs="Times New Roman"/>
+          <w:sz w:val="28"/>
+          <w:szCs w:val="28"/>
         </w:rPr>
         <w:t>1.42</w:t>
       </w:r>
@@ -11051,7 +11192,6 @@
               </w:rPr>
               <w:t>,</w:t>
             </w:r>
-            <w:proofErr w:type="gramStart"/>
             <w:r>
               <w:rPr>
                 <w:rStyle w:val="mpunct"/>
@@ -11071,9 +11211,8 @@
                 <w:rStyle w:val="mbin"/>
                 <w:rFonts w:ascii="Times New Roman" w:hAnsi="Times New Roman" w:cs="Times New Roman"/>
               </w:rPr>
-              <w:t>+</w:t>
-            </w:r>
-            <w:proofErr w:type="gramEnd"/>
+              <w:t xml:space="preserve"> +</w:t>
+            </w:r>
             <w:r>
               <w:rPr>
                 <w:rStyle w:val="mord"/>
@@ -11150,14 +11289,28 @@
                 <w:rStyle w:val="mrel"/>
                 <w:rFonts w:ascii="Times New Roman" w:hAnsi="Times New Roman" w:cs="Times New Roman"/>
               </w:rPr>
-              <w:t xml:space="preserve">0.8 * 2.4 </w:t>
-            </w:r>
-            <w:r>
-              <w:rPr>
-                <w:rStyle w:val="mord"/>
-                <w:rFonts w:ascii="Times New Roman" w:hAnsi="Times New Roman" w:cs="Times New Roman"/>
-              </w:rPr>
-              <w:t xml:space="preserve"> + 0 + 0.1*5 </w:t>
+              <w:t xml:space="preserve">0.8 * </w:t>
+            </w:r>
+            <w:r>
+              <w:rPr>
+                <w:rStyle w:val="mrel"/>
+                <w:rFonts w:ascii="Times New Roman" w:hAnsi="Times New Roman" w:cs="Times New Roman"/>
+              </w:rPr>
+              <w:t xml:space="preserve">2.4 </w:t>
+            </w:r>
+            <w:r>
+              <w:rPr>
+                <w:rStyle w:val="mord"/>
+                <w:rFonts w:ascii="Times New Roman" w:hAnsi="Times New Roman" w:cs="Times New Roman"/>
+              </w:rPr>
+              <w:t>+</w:t>
+            </w:r>
+            <w:r>
+              <w:rPr>
+                <w:rStyle w:val="mord"/>
+                <w:rFonts w:ascii="Times New Roman" w:hAnsi="Times New Roman" w:cs="Times New Roman"/>
+              </w:rPr>
+              <w:t xml:space="preserve"> 0 + 0.1*5 </w:t>
             </w:r>
             <w:r>
               <w:rPr>
@@ -11325,7 +11478,6 @@
               </w:rPr>
               <w:t>,</w:t>
             </w:r>
-            <w:proofErr w:type="gramStart"/>
             <w:r>
               <w:rPr>
                 <w:rStyle w:val="mpunct"/>
@@ -11345,9 +11497,8 @@
                 <w:rStyle w:val="mbin"/>
                 <w:rFonts w:ascii="Times New Roman" w:hAnsi="Times New Roman" w:cs="Times New Roman"/>
               </w:rPr>
-              <w:t>+</w:t>
-            </w:r>
-            <w:proofErr w:type="gramEnd"/>
+              <w:t xml:space="preserve"> +</w:t>
+            </w:r>
             <w:r>
               <w:rPr>
                 <w:rStyle w:val="mord"/>
@@ -12043,24 +12194,14 @@
         </w:rPr>
         <w:t>,</w:t>
       </w:r>
-      <w:proofErr w:type="gramStart"/>
-      <w:r>
-        <w:rPr>
-          <w:rFonts w:ascii="Times New Roman" w:hAnsi="Times New Roman" w:cs="Times New Roman"/>
-          <w:sz w:val="28"/>
-          <w:szCs w:val="28"/>
-        </w:rPr>
-        <w:t>2</w:t>
-      </w:r>
-      <w:r>
-        <w:rPr>
-          <w:rFonts w:ascii="Times New Roman" w:hAnsi="Times New Roman" w:cs="Times New Roman"/>
-          <w:sz w:val="28"/>
-          <w:szCs w:val="28"/>
-        </w:rPr>
-        <w:t>)=</w:t>
-      </w:r>
-      <w:proofErr w:type="gramEnd"/>
+      <w:r>
+        <w:rPr>
+          <w:rFonts w:ascii="Times New Roman" w:hAnsi="Times New Roman" w:cs="Times New Roman"/>
+          <w:sz w:val="28"/>
+          <w:szCs w:val="28"/>
+        </w:rPr>
+        <w:t>2) =</w:t>
+      </w:r>
       <w:r>
         <w:rPr>
           <w:rFonts w:ascii="Times New Roman" w:hAnsi="Times New Roman" w:cs="Times New Roman"/>
@@ -12241,6 +12382,8 @@
         <w:rPr>
           <w:rStyle w:val="mord"/>
           <w:rFonts w:ascii="Times New Roman" w:hAnsi="Times New Roman" w:cs="Times New Roman"/>
+          <w:sz w:val="28"/>
+          <w:szCs w:val="28"/>
         </w:rPr>
         <w:t>4.24</w:t>
       </w:r>
@@ -12492,73 +12635,7 @@
           <w:sz w:val="28"/>
           <w:szCs w:val="32"/>
         </w:rPr>
-        <w:t>-</w:t>
-      </w:r>
-      <w:r>
-        <w:rPr>
-          <w:rFonts w:ascii="Times New Roman" w:hAnsi="Times New Roman" w:cs="Times New Roman"/>
-          <w:sz w:val="28"/>
-          <w:szCs w:val="32"/>
-        </w:rPr>
-        <w:t xml:space="preserve">States (S): Each state represents what’s happening on the chessboard, how many chess pieces that both players </w:t>
-      </w:r>
-      <w:r>
-        <w:rPr>
-          <w:rFonts w:ascii="Times New Roman" w:hAnsi="Times New Roman" w:cs="Times New Roman"/>
-          <w:sz w:val="28"/>
-          <w:szCs w:val="32"/>
-        </w:rPr>
-        <w:t>have</w:t>
-      </w:r>
-      <w:r>
-        <w:rPr>
-          <w:rFonts w:ascii="Times New Roman" w:hAnsi="Times New Roman" w:cs="Times New Roman"/>
-          <w:sz w:val="28"/>
-          <w:szCs w:val="32"/>
-        </w:rPr>
-        <w:t xml:space="preserve">, or positions of every remaining </w:t>
-      </w:r>
-      <w:proofErr w:type="gramStart"/>
-      <w:r>
-        <w:rPr>
-          <w:rFonts w:ascii="Times New Roman" w:hAnsi="Times New Roman" w:cs="Times New Roman"/>
-          <w:sz w:val="28"/>
-          <w:szCs w:val="32"/>
-        </w:rPr>
-        <w:t>pieces</w:t>
-      </w:r>
-      <w:proofErr w:type="gramEnd"/>
-      <w:r>
-        <w:rPr>
-          <w:rFonts w:ascii="Times New Roman" w:hAnsi="Times New Roman" w:cs="Times New Roman"/>
-          <w:sz w:val="28"/>
-          <w:szCs w:val="32"/>
-        </w:rPr>
-        <w:t xml:space="preserve"> of both players.</w:t>
-      </w:r>
-      <w:r>
-        <w:rPr>
-          <w:rFonts w:ascii="Times New Roman" w:hAnsi="Times New Roman" w:cs="Times New Roman"/>
-          <w:sz w:val="28"/>
-          <w:szCs w:val="32"/>
-        </w:rPr>
-        <w:t xml:space="preserve"> (Could be a </w:t>
-      </w:r>
-      <w:r>
-        <w:rPr>
-          <w:rFonts w:ascii="Times New Roman" w:hAnsi="Times New Roman" w:cs="Times New Roman"/>
-          <w:sz w:val="28"/>
-          <w:szCs w:val="32"/>
-        </w:rPr>
-        <w:t>grid of</w:t>
-      </w:r>
-      <w:r>
-        <w:rPr>
-          <w:rFonts w:ascii="Times New Roman" w:hAnsi="Times New Roman" w:cs="Times New Roman"/>
-          <w:sz w:val="28"/>
-          <w:szCs w:val="32"/>
-        </w:rPr>
-        <w:t xml:space="preserve"> 8x8 array or strings)</w:t>
+        <w:t>+etc.</w:t>
       </w:r>
     </w:p>
     <w:p>
@@ -12583,65 +12660,65 @@
           <w:sz w:val="28"/>
           <w:szCs w:val="32"/>
         </w:rPr>
-        <w:t xml:space="preserve">Action(A): The legal moves that the players can do according to the chess rules </w:t>
-      </w:r>
-      <w:r>
-        <w:rPr>
-          <w:rFonts w:ascii="Times New Roman" w:hAnsi="Times New Roman" w:cs="Times New Roman"/>
-          <w:sz w:val="28"/>
-          <w:szCs w:val="32"/>
-        </w:rPr>
-        <w:t xml:space="preserve">from the current </w:t>
-      </w:r>
-      <w:r>
-        <w:rPr>
-          <w:rFonts w:ascii="Times New Roman" w:hAnsi="Times New Roman" w:cs="Times New Roman"/>
-          <w:sz w:val="28"/>
-          <w:szCs w:val="32"/>
-        </w:rPr>
-        <w:t>state (</w:t>
-      </w:r>
-      <w:r>
-        <w:rPr>
-          <w:rFonts w:ascii="Times New Roman" w:hAnsi="Times New Roman" w:cs="Times New Roman"/>
-          <w:sz w:val="28"/>
-          <w:szCs w:val="32"/>
-        </w:rPr>
-        <w:t xml:space="preserve">move their </w:t>
-      </w:r>
-      <w:r>
-        <w:rPr>
-          <w:rFonts w:ascii="Times New Roman" w:hAnsi="Times New Roman" w:cs="Times New Roman"/>
-          <w:sz w:val="28"/>
-          <w:szCs w:val="32"/>
-        </w:rPr>
-        <w:t>chess pieces</w:t>
-      </w:r>
-      <w:r>
-        <w:rPr>
-          <w:rFonts w:ascii="Times New Roman" w:hAnsi="Times New Roman" w:cs="Times New Roman"/>
-          <w:sz w:val="28"/>
-          <w:szCs w:val="32"/>
-        </w:rPr>
-        <w:t xml:space="preserve">, get enemy chess pieces, </w:t>
-      </w:r>
-      <w:proofErr w:type="spellStart"/>
-      <w:r>
-        <w:rPr>
-          <w:rFonts w:ascii="Times New Roman" w:hAnsi="Times New Roman" w:cs="Times New Roman"/>
-          <w:sz w:val="28"/>
-          <w:szCs w:val="32"/>
-        </w:rPr>
-        <w:t>etc</w:t>
-      </w:r>
-      <w:proofErr w:type="spellEnd"/>
-      <w:r>
-        <w:rPr>
-          <w:rFonts w:ascii="Times New Roman" w:hAnsi="Times New Roman" w:cs="Times New Roman"/>
-          <w:sz w:val="28"/>
-          <w:szCs w:val="32"/>
-        </w:rPr>
-        <w:t>)</w:t>
+        <w:t xml:space="preserve">States (S): Each state represents what’s happening on the chessboard, how many chess pieces that both players </w:t>
+      </w:r>
+      <w:r>
+        <w:rPr>
+          <w:rFonts w:ascii="Times New Roman" w:hAnsi="Times New Roman" w:cs="Times New Roman"/>
+          <w:sz w:val="28"/>
+          <w:szCs w:val="32"/>
+        </w:rPr>
+        <w:t>have</w:t>
+      </w:r>
+      <w:r>
+        <w:rPr>
+          <w:rFonts w:ascii="Times New Roman" w:hAnsi="Times New Roman" w:cs="Times New Roman"/>
+          <w:sz w:val="28"/>
+          <w:szCs w:val="32"/>
+        </w:rPr>
+        <w:t xml:space="preserve">, or positions of every remaining </w:t>
+      </w:r>
+      <w:proofErr w:type="gramStart"/>
+      <w:r>
+        <w:rPr>
+          <w:rFonts w:ascii="Times New Roman" w:hAnsi="Times New Roman" w:cs="Times New Roman"/>
+          <w:sz w:val="28"/>
+          <w:szCs w:val="32"/>
+        </w:rPr>
+        <w:t>pieces</w:t>
+      </w:r>
+      <w:proofErr w:type="gramEnd"/>
+      <w:r>
+        <w:rPr>
+          <w:rFonts w:ascii="Times New Roman" w:hAnsi="Times New Roman" w:cs="Times New Roman"/>
+          <w:sz w:val="28"/>
+          <w:szCs w:val="32"/>
+        </w:rPr>
+        <w:t xml:space="preserve"> of both players.</w:t>
+      </w:r>
+      <w:r>
+        <w:rPr>
+          <w:rFonts w:ascii="Times New Roman" w:hAnsi="Times New Roman" w:cs="Times New Roman"/>
+          <w:sz w:val="28"/>
+          <w:szCs w:val="32"/>
+        </w:rPr>
+        <w:t xml:space="preserve"> (Could be a </w:t>
+      </w:r>
+      <w:r>
+        <w:rPr>
+          <w:rFonts w:ascii="Times New Roman" w:hAnsi="Times New Roman" w:cs="Times New Roman"/>
+          <w:sz w:val="28"/>
+          <w:szCs w:val="32"/>
+        </w:rPr>
+        <w:t>grid of</w:t>
+      </w:r>
+      <w:r>
+        <w:rPr>
+          <w:rFonts w:ascii="Times New Roman" w:hAnsi="Times New Roman" w:cs="Times New Roman"/>
+          <w:sz w:val="28"/>
+          <w:szCs w:val="32"/>
+        </w:rPr>
+        <w:t xml:space="preserve"> 8x8 array or strings)</w:t>
       </w:r>
     </w:p>
     <w:p>
@@ -12666,7 +12743,65 @@
           <w:sz w:val="28"/>
           <w:szCs w:val="32"/>
         </w:rPr>
-        <w:t>Reward (R):</w:t>
+        <w:t xml:space="preserve">Action(A): The legal moves that the players can do according to the chess rules </w:t>
+      </w:r>
+      <w:r>
+        <w:rPr>
+          <w:rFonts w:ascii="Times New Roman" w:hAnsi="Times New Roman" w:cs="Times New Roman"/>
+          <w:sz w:val="28"/>
+          <w:szCs w:val="32"/>
+        </w:rPr>
+        <w:t xml:space="preserve">from the current </w:t>
+      </w:r>
+      <w:r>
+        <w:rPr>
+          <w:rFonts w:ascii="Times New Roman" w:hAnsi="Times New Roman" w:cs="Times New Roman"/>
+          <w:sz w:val="28"/>
+          <w:szCs w:val="32"/>
+        </w:rPr>
+        <w:t>state (</w:t>
+      </w:r>
+      <w:r>
+        <w:rPr>
+          <w:rFonts w:ascii="Times New Roman" w:hAnsi="Times New Roman" w:cs="Times New Roman"/>
+          <w:sz w:val="28"/>
+          <w:szCs w:val="32"/>
+        </w:rPr>
+        <w:t xml:space="preserve">move their </w:t>
+      </w:r>
+      <w:r>
+        <w:rPr>
+          <w:rFonts w:ascii="Times New Roman" w:hAnsi="Times New Roman" w:cs="Times New Roman"/>
+          <w:sz w:val="28"/>
+          <w:szCs w:val="32"/>
+        </w:rPr>
+        <w:t>chess pieces</w:t>
+      </w:r>
+      <w:r>
+        <w:rPr>
+          <w:rFonts w:ascii="Times New Roman" w:hAnsi="Times New Roman" w:cs="Times New Roman"/>
+          <w:sz w:val="28"/>
+          <w:szCs w:val="32"/>
+        </w:rPr>
+        <w:t xml:space="preserve">, get enemy chess pieces, </w:t>
+      </w:r>
+      <w:proofErr w:type="spellStart"/>
+      <w:r>
+        <w:rPr>
+          <w:rFonts w:ascii="Times New Roman" w:hAnsi="Times New Roman" w:cs="Times New Roman"/>
+          <w:sz w:val="28"/>
+          <w:szCs w:val="32"/>
+        </w:rPr>
+        <w:t>etc</w:t>
+      </w:r>
+      <w:proofErr w:type="spellEnd"/>
+      <w:r>
+        <w:rPr>
+          <w:rFonts w:ascii="Times New Roman" w:hAnsi="Times New Roman" w:cs="Times New Roman"/>
+          <w:sz w:val="28"/>
+          <w:szCs w:val="32"/>
+        </w:rPr>
+        <w:t>)</w:t>
       </w:r>
     </w:p>
     <w:p>
@@ -12683,15 +12818,15 @@
           <w:sz w:val="28"/>
           <w:szCs w:val="32"/>
         </w:rPr>
-        <w:t>+ Win the game = + 10000</w:t>
-      </w:r>
-      <w:r>
-        <w:rPr>
-          <w:rFonts w:ascii="Times New Roman" w:hAnsi="Times New Roman" w:cs="Times New Roman"/>
-          <w:sz w:val="28"/>
-          <w:szCs w:val="32"/>
-        </w:rPr>
-        <w:t xml:space="preserve"> (Terminal state reward)</w:t>
+        <w:t>-</w:t>
+      </w:r>
+      <w:r>
+        <w:rPr>
+          <w:rFonts w:ascii="Times New Roman" w:hAnsi="Times New Roman" w:cs="Times New Roman"/>
+          <w:sz w:val="28"/>
+          <w:szCs w:val="32"/>
+        </w:rPr>
+        <w:t>Reward (R):</w:t>
       </w:r>
     </w:p>
     <w:p>
@@ -12708,23 +12843,7 @@
           <w:sz w:val="28"/>
           <w:szCs w:val="32"/>
         </w:rPr>
-        <w:t xml:space="preserve">+ Lost the game </w:t>
-      </w:r>
-      <w:r>
-        <w:rPr>
-          <w:rFonts w:ascii="Times New Roman" w:hAnsi="Times New Roman" w:cs="Times New Roman"/>
-          <w:sz w:val="28"/>
-          <w:szCs w:val="32"/>
-        </w:rPr>
-        <w:t>= –</w:t>
-      </w:r>
-      <w:r>
-        <w:rPr>
-          <w:rFonts w:ascii="Times New Roman" w:hAnsi="Times New Roman" w:cs="Times New Roman"/>
-          <w:sz w:val="28"/>
-          <w:szCs w:val="32"/>
-        </w:rPr>
-        <w:t xml:space="preserve"> 10000</w:t>
+        <w:t>+ Win the game = + 10000</w:t>
       </w:r>
       <w:r>
         <w:rPr>
@@ -12749,15 +12868,31 @@
           <w:sz w:val="28"/>
           <w:szCs w:val="32"/>
         </w:rPr>
-        <w:t>+ Draw = 0</w:t>
-      </w:r>
-      <w:r>
-        <w:rPr>
-          <w:rFonts w:ascii="Times New Roman" w:hAnsi="Times New Roman" w:cs="Times New Roman"/>
-          <w:sz w:val="28"/>
-          <w:szCs w:val="32"/>
-        </w:rPr>
-        <w:t xml:space="preserve"> (Terminal state)</w:t>
+        <w:t xml:space="preserve">+ Lost the game </w:t>
+      </w:r>
+      <w:r>
+        <w:rPr>
+          <w:rFonts w:ascii="Times New Roman" w:hAnsi="Times New Roman" w:cs="Times New Roman"/>
+          <w:sz w:val="28"/>
+          <w:szCs w:val="32"/>
+        </w:rPr>
+        <w:t>= –</w:t>
+      </w:r>
+      <w:r>
+        <w:rPr>
+          <w:rFonts w:ascii="Times New Roman" w:hAnsi="Times New Roman" w:cs="Times New Roman"/>
+          <w:sz w:val="28"/>
+          <w:szCs w:val="32"/>
+        </w:rPr>
+        <w:t xml:space="preserve"> 10000</w:t>
+      </w:r>
+      <w:r>
+        <w:rPr>
+          <w:rFonts w:ascii="Times New Roman" w:hAnsi="Times New Roman" w:cs="Times New Roman"/>
+          <w:sz w:val="28"/>
+          <w:szCs w:val="32"/>
+        </w:rPr>
+        <w:t xml:space="preserve"> (Terminal state reward)</w:t>
       </w:r>
     </w:p>
     <w:p>
@@ -12774,47 +12909,15 @@
           <w:sz w:val="28"/>
           <w:szCs w:val="32"/>
         </w:rPr>
-        <w:t xml:space="preserve">+ Losing a </w:t>
-      </w:r>
-      <w:r>
-        <w:rPr>
-          <w:rFonts w:ascii="Times New Roman" w:hAnsi="Times New Roman" w:cs="Times New Roman"/>
-          <w:sz w:val="28"/>
-          <w:szCs w:val="32"/>
-        </w:rPr>
-        <w:t>chess piece</w:t>
-      </w:r>
-      <w:r>
-        <w:rPr>
-          <w:rFonts w:ascii="Times New Roman" w:hAnsi="Times New Roman" w:cs="Times New Roman"/>
-          <w:sz w:val="28"/>
-          <w:szCs w:val="32"/>
-        </w:rPr>
-        <w:t xml:space="preserve"> = -10</w:t>
-      </w:r>
-      <w:r>
-        <w:rPr>
-          <w:rFonts w:ascii="Times New Roman" w:hAnsi="Times New Roman" w:cs="Times New Roman"/>
-          <w:sz w:val="28"/>
-          <w:szCs w:val="32"/>
-        </w:rPr>
-        <w:t xml:space="preserve"> (</w:t>
-      </w:r>
-      <w:r>
-        <w:rPr>
-          <w:rFonts w:ascii="Times New Roman" w:hAnsi="Times New Roman" w:cs="Times New Roman"/>
-          <w:sz w:val="28"/>
-          <w:szCs w:val="32"/>
-        </w:rPr>
-        <w:t>Nonterminal</w:t>
-      </w:r>
-      <w:r>
-        <w:rPr>
-          <w:rFonts w:ascii="Times New Roman" w:hAnsi="Times New Roman" w:cs="Times New Roman"/>
-          <w:sz w:val="28"/>
-          <w:szCs w:val="32"/>
-        </w:rPr>
-        <w:t xml:space="preserve"> state reward)</w:t>
+        <w:t>+ Draw = 0</w:t>
+      </w:r>
+      <w:r>
+        <w:rPr>
+          <w:rFonts w:ascii="Times New Roman" w:hAnsi="Times New Roman" w:cs="Times New Roman"/>
+          <w:sz w:val="28"/>
+          <w:szCs w:val="32"/>
+        </w:rPr>
+        <w:t xml:space="preserve"> (Terminal state)</w:t>
       </w:r>
     </w:p>
     <w:p>
@@ -12831,7 +12934,7 @@
           <w:sz w:val="28"/>
           <w:szCs w:val="32"/>
         </w:rPr>
-        <w:t xml:space="preserve">+ Moving </w:t>
+        <w:t xml:space="preserve">+ Losing a </w:t>
       </w:r>
       <w:r>
         <w:rPr>
@@ -12847,7 +12950,7 @@
           <w:sz w:val="28"/>
           <w:szCs w:val="32"/>
         </w:rPr>
-        <w:t xml:space="preserve"> = -1</w:t>
+        <w:t xml:space="preserve"> = -10</w:t>
       </w:r>
       <w:r>
         <w:rPr>
@@ -12889,7 +12992,7 @@
           <w:szCs w:val="32"/>
         </w:rPr>
         <w:lastRenderedPageBreak/>
-        <w:t xml:space="preserve">+ Get a </w:t>
+        <w:t xml:space="preserve">+ Moving </w:t>
       </w:r>
       <w:r>
         <w:rPr>
@@ -12905,7 +13008,7 @@
           <w:sz w:val="28"/>
           <w:szCs w:val="32"/>
         </w:rPr>
-        <w:t xml:space="preserve"> = +100</w:t>
+        <w:t xml:space="preserve"> = -1</w:t>
       </w:r>
       <w:r>
         <w:rPr>
@@ -12946,15 +13049,47 @@
           <w:sz w:val="28"/>
           <w:szCs w:val="32"/>
         </w:rPr>
-        <w:t xml:space="preserve">+ </w:t>
-      </w:r>
-      <w:r>
-        <w:rPr>
-          <w:rFonts w:ascii="Times New Roman" w:hAnsi="Times New Roman" w:cs="Times New Roman"/>
-          <w:sz w:val="28"/>
-          <w:szCs w:val="32"/>
-        </w:rPr>
-        <w:t>etc.</w:t>
+        <w:t xml:space="preserve">+ Get a </w:t>
+      </w:r>
+      <w:r>
+        <w:rPr>
+          <w:rFonts w:ascii="Times New Roman" w:hAnsi="Times New Roman" w:cs="Times New Roman"/>
+          <w:sz w:val="28"/>
+          <w:szCs w:val="32"/>
+        </w:rPr>
+        <w:t>chess piece</w:t>
+      </w:r>
+      <w:r>
+        <w:rPr>
+          <w:rFonts w:ascii="Times New Roman" w:hAnsi="Times New Roman" w:cs="Times New Roman"/>
+          <w:sz w:val="28"/>
+          <w:szCs w:val="32"/>
+        </w:rPr>
+        <w:t xml:space="preserve"> = +100</w:t>
+      </w:r>
+      <w:r>
+        <w:rPr>
+          <w:rFonts w:ascii="Times New Roman" w:hAnsi="Times New Roman" w:cs="Times New Roman"/>
+          <w:sz w:val="28"/>
+          <w:szCs w:val="32"/>
+        </w:rPr>
+        <w:t xml:space="preserve"> (</w:t>
+      </w:r>
+      <w:r>
+        <w:rPr>
+          <w:rFonts w:ascii="Times New Roman" w:hAnsi="Times New Roman" w:cs="Times New Roman"/>
+          <w:sz w:val="28"/>
+          <w:szCs w:val="32"/>
+        </w:rPr>
+        <w:t>Nonterminal</w:t>
+      </w:r>
+      <w:r>
+        <w:rPr>
+          <w:rFonts w:ascii="Times New Roman" w:hAnsi="Times New Roman" w:cs="Times New Roman"/>
+          <w:sz w:val="28"/>
+          <w:szCs w:val="32"/>
+        </w:rPr>
+        <w:t xml:space="preserve"> state reward)</w:t>
       </w:r>
     </w:p>
     <w:p>
@@ -12971,7 +13106,15 @@
           <w:sz w:val="28"/>
           <w:szCs w:val="32"/>
         </w:rPr>
-        <w:t xml:space="preserve">- Q-table for storing the value of each action. </w:t>
+        <w:t xml:space="preserve">+ </w:t>
+      </w:r>
+      <w:r>
+        <w:rPr>
+          <w:rFonts w:ascii="Times New Roman" w:hAnsi="Times New Roman" w:cs="Times New Roman"/>
+          <w:sz w:val="28"/>
+          <w:szCs w:val="32"/>
+        </w:rPr>
+        <w:t>etc.</w:t>
       </w:r>
     </w:p>
     <w:p>
@@ -12988,23 +13131,7 @@
           <w:sz w:val="28"/>
           <w:szCs w:val="32"/>
         </w:rPr>
-        <w:t xml:space="preserve">- </w:t>
-      </w:r>
-      <w:r>
-        <w:rPr>
-          <w:rFonts w:ascii="Times New Roman" w:hAnsi="Times New Roman" w:cs="Times New Roman"/>
-          <w:sz w:val="28"/>
-          <w:szCs w:val="32"/>
-        </w:rPr>
-        <w:t>Hyperparameters</w:t>
-      </w:r>
-      <w:r>
-        <w:rPr>
-          <w:rFonts w:ascii="Times New Roman" w:hAnsi="Times New Roman" w:cs="Times New Roman"/>
-          <w:sz w:val="28"/>
-          <w:szCs w:val="32"/>
-        </w:rPr>
-        <w:t xml:space="preserve">: </w:t>
+        <w:t xml:space="preserve">- Q-table for storing the value of each action. </w:t>
       </w:r>
     </w:p>
     <w:p>
@@ -13021,7 +13148,23 @@
           <w:sz w:val="28"/>
           <w:szCs w:val="32"/>
         </w:rPr>
-        <w:t>+Learning rate (α): How much we update the Q-value.</w:t>
+        <w:t xml:space="preserve">- </w:t>
+      </w:r>
+      <w:r>
+        <w:rPr>
+          <w:rFonts w:ascii="Times New Roman" w:hAnsi="Times New Roman" w:cs="Times New Roman"/>
+          <w:sz w:val="28"/>
+          <w:szCs w:val="32"/>
+        </w:rPr>
+        <w:t>Hyperparameters</w:t>
+      </w:r>
+      <w:r>
+        <w:rPr>
+          <w:rFonts w:ascii="Times New Roman" w:hAnsi="Times New Roman" w:cs="Times New Roman"/>
+          <w:sz w:val="28"/>
+          <w:szCs w:val="32"/>
+        </w:rPr>
+        <w:t xml:space="preserve">: </w:t>
       </w:r>
     </w:p>
     <w:p>
@@ -13038,7 +13181,7 @@
           <w:sz w:val="28"/>
           <w:szCs w:val="32"/>
         </w:rPr>
-        <w:t>+Discount factor (γ): How much future rewards matter.</w:t>
+        <w:t>+Learning rate (α): How much we update the Q-value.</w:t>
       </w:r>
     </w:p>
     <w:p>
@@ -13055,7 +13198,7 @@
           <w:sz w:val="28"/>
           <w:szCs w:val="32"/>
         </w:rPr>
-        <w:t>+Exploration rate (ε): Balances exploration vs. exploitation.</w:t>
+        <w:t>+Discount factor (γ): How much future rewards matter.</w:t>
       </w:r>
     </w:p>
     <w:p>
@@ -13072,47 +13215,7 @@
           <w:sz w:val="28"/>
           <w:szCs w:val="32"/>
         </w:rPr>
-        <w:t>-</w:t>
-      </w:r>
-      <w:r>
-        <w:rPr>
-          <w:rFonts w:ascii="Times New Roman" w:hAnsi="Times New Roman" w:cs="Times New Roman"/>
-          <w:sz w:val="28"/>
-          <w:szCs w:val="32"/>
-        </w:rPr>
-        <w:t xml:space="preserve"> </w:t>
-      </w:r>
-      <w:r>
-        <w:rPr>
-          <w:rFonts w:ascii="Times New Roman" w:hAnsi="Times New Roman" w:cs="Times New Roman"/>
-          <w:sz w:val="28"/>
-          <w:szCs w:val="32"/>
-        </w:rPr>
-        <w:t>Goal</w:t>
-      </w:r>
-      <w:r>
-        <w:rPr>
-          <w:rFonts w:ascii="Times New Roman" w:hAnsi="Times New Roman" w:cs="Times New Roman"/>
-          <w:sz w:val="28"/>
-          <w:szCs w:val="32"/>
-        </w:rPr>
-        <w:t xml:space="preserve">: </w:t>
-      </w:r>
-      <w:r>
-        <w:rPr>
-          <w:rFonts w:ascii="Times New Roman" w:hAnsi="Times New Roman" w:cs="Times New Roman"/>
-          <w:sz w:val="28"/>
-          <w:szCs w:val="32"/>
-        </w:rPr>
-        <w:t>Get as much reward as possible and avoid losing points to win the game</w:t>
-      </w:r>
-      <w:r>
-        <w:rPr>
-          <w:rFonts w:ascii="Times New Roman" w:hAnsi="Times New Roman" w:cs="Times New Roman"/>
-          <w:sz w:val="28"/>
-          <w:szCs w:val="32"/>
-        </w:rPr>
-        <w:t>.</w:t>
+        <w:t>+Exploration rate (ε): Balances exploration vs. exploitation.</w:t>
       </w:r>
     </w:p>
     <w:p>
@@ -13121,17 +13224,55 @@
           <w:rFonts w:ascii="Times New Roman" w:hAnsi="Times New Roman" w:cs="Times New Roman"/>
           <w:sz w:val="28"/>
           <w:szCs w:val="32"/>
-          <w:u w:val="single"/>
-        </w:rPr>
-      </w:pPr>
-      <w:r>
-        <w:rPr>
-          <w:rFonts w:ascii="Times New Roman" w:hAnsi="Times New Roman" w:cs="Times New Roman"/>
-          <w:sz w:val="28"/>
-          <w:szCs w:val="32"/>
-          <w:u w:val="single"/>
-        </w:rPr>
-        <w:t>Q-learning Algorithm:</w:t>
+        </w:rPr>
+      </w:pPr>
+      <w:r>
+        <w:rPr>
+          <w:rFonts w:ascii="Times New Roman" w:hAnsi="Times New Roman" w:cs="Times New Roman"/>
+          <w:sz w:val="28"/>
+          <w:szCs w:val="32"/>
+        </w:rPr>
+        <w:t>-</w:t>
+      </w:r>
+      <w:r>
+        <w:rPr>
+          <w:rFonts w:ascii="Times New Roman" w:hAnsi="Times New Roman" w:cs="Times New Roman"/>
+          <w:sz w:val="28"/>
+          <w:szCs w:val="32"/>
+        </w:rPr>
+        <w:t xml:space="preserve"> </w:t>
+      </w:r>
+      <w:r>
+        <w:rPr>
+          <w:rFonts w:ascii="Times New Roman" w:hAnsi="Times New Roman" w:cs="Times New Roman"/>
+          <w:sz w:val="28"/>
+          <w:szCs w:val="32"/>
+        </w:rPr>
+        <w:t>Goal</w:t>
+      </w:r>
+      <w:r>
+        <w:rPr>
+          <w:rFonts w:ascii="Times New Roman" w:hAnsi="Times New Roman" w:cs="Times New Roman"/>
+          <w:sz w:val="28"/>
+          <w:szCs w:val="32"/>
+        </w:rPr>
+        <w:t xml:space="preserve">: </w:t>
+      </w:r>
+      <w:r>
+        <w:rPr>
+          <w:rFonts w:ascii="Times New Roman" w:hAnsi="Times New Roman" w:cs="Times New Roman"/>
+          <w:sz w:val="28"/>
+          <w:szCs w:val="32"/>
+        </w:rPr>
+        <w:t>Get as much reward as possible and avoid losing points to win the game</w:t>
+      </w:r>
+      <w:r>
+        <w:rPr>
+          <w:rFonts w:ascii="Times New Roman" w:hAnsi="Times New Roman" w:cs="Times New Roman"/>
+          <w:sz w:val="28"/>
+          <w:szCs w:val="32"/>
+        </w:rPr>
+        <w:t>.</w:t>
       </w:r>
     </w:p>
     <w:p>
@@ -13140,15 +13281,17 @@
           <w:rFonts w:ascii="Times New Roman" w:hAnsi="Times New Roman" w:cs="Times New Roman"/>
           <w:sz w:val="28"/>
           <w:szCs w:val="32"/>
-        </w:rPr>
-      </w:pPr>
-      <w:r>
-        <w:rPr>
-          <w:rFonts w:ascii="Times New Roman" w:hAnsi="Times New Roman" w:cs="Times New Roman"/>
-          <w:sz w:val="28"/>
-          <w:szCs w:val="32"/>
-        </w:rPr>
-        <w:t>----------</w:t>
+          <w:u w:val="single"/>
+        </w:rPr>
+      </w:pPr>
+      <w:r>
+        <w:rPr>
+          <w:rFonts w:ascii="Times New Roman" w:hAnsi="Times New Roman" w:cs="Times New Roman"/>
+          <w:sz w:val="28"/>
+          <w:szCs w:val="32"/>
+          <w:u w:val="single"/>
+        </w:rPr>
+        <w:t>Q-learning Algorithm:</w:t>
       </w:r>
     </w:p>
     <w:p>
@@ -13165,7 +13308,7 @@
           <w:sz w:val="28"/>
           <w:szCs w:val="32"/>
         </w:rPr>
-        <w:t># Initialize Q-table (empty dictionary)</w:t>
+        <w:t>----------</w:t>
       </w:r>
     </w:p>
     <w:p>
@@ -13182,7 +13325,7 @@
           <w:sz w:val="28"/>
           <w:szCs w:val="32"/>
         </w:rPr>
-        <w:t>Q = {}</w:t>
+        <w:t># Initialize Q-table (empty dictionary)</w:t>
       </w:r>
     </w:p>
     <w:p>
@@ -13199,7 +13342,7 @@
           <w:sz w:val="28"/>
           <w:szCs w:val="32"/>
         </w:rPr>
-        <w:t># Parameters</w:t>
+        <w:t>Q = {}</w:t>
       </w:r>
     </w:p>
     <w:p>
@@ -13216,15 +13359,7 @@
           <w:sz w:val="28"/>
           <w:szCs w:val="32"/>
         </w:rPr>
-        <w:t xml:space="preserve">alpha = 0.1      # </w:t>
-      </w:r>
-      <w:r>
-        <w:rPr>
-          <w:rFonts w:ascii="Times New Roman" w:hAnsi="Times New Roman" w:cs="Times New Roman"/>
-          <w:sz w:val="28"/>
-          <w:szCs w:val="32"/>
-        </w:rPr>
-        <w:t>How much we update the Q-value.</w:t>
+        <w:t># Parameters</w:t>
       </w:r>
     </w:p>
     <w:p>
@@ -13235,31 +13370,13 @@
           <w:szCs w:val="32"/>
         </w:rPr>
       </w:pPr>
-      <w:proofErr w:type="gramStart"/>
-      <w:r>
-        <w:rPr>
-          <w:rFonts w:ascii="Times New Roman" w:hAnsi="Times New Roman" w:cs="Times New Roman"/>
-          <w:sz w:val="28"/>
-          <w:szCs w:val="32"/>
-        </w:rPr>
-        <w:t>gamma</w:t>
-      </w:r>
-      <w:proofErr w:type="gramEnd"/>
-      <w:r>
-        <w:rPr>
-          <w:rFonts w:ascii="Times New Roman" w:hAnsi="Times New Roman" w:cs="Times New Roman"/>
-          <w:sz w:val="28"/>
-          <w:szCs w:val="32"/>
-        </w:rPr>
-        <w:t xml:space="preserve"> = 0.9      # </w:t>
-      </w:r>
-      <w:r>
-        <w:rPr>
-          <w:rFonts w:ascii="Times New Roman" w:hAnsi="Times New Roman" w:cs="Times New Roman"/>
-          <w:sz w:val="28"/>
-          <w:szCs w:val="32"/>
-        </w:rPr>
-        <w:t>How much future rewards matter.</w:t>
+      <w:r>
+        <w:rPr>
+          <w:rFonts w:ascii="Times New Roman" w:hAnsi="Times New Roman" w:cs="Times New Roman"/>
+          <w:sz w:val="28"/>
+          <w:szCs w:val="32"/>
+        </w:rPr>
+        <w:t>alpha = 0.1      # How much we update the Q-value.</w:t>
       </w:r>
     </w:p>
     <w:p>
@@ -13270,21 +13387,23 @@
           <w:szCs w:val="32"/>
         </w:rPr>
       </w:pPr>
-      <w:r>
-        <w:rPr>
-          <w:rFonts w:ascii="Times New Roman" w:hAnsi="Times New Roman" w:cs="Times New Roman"/>
-          <w:sz w:val="28"/>
-          <w:szCs w:val="32"/>
-        </w:rPr>
-        <w:t xml:space="preserve">epsilon = 0.2    # </w:t>
-      </w:r>
-      <w:r>
-        <w:rPr>
-          <w:rFonts w:ascii="Times New Roman" w:hAnsi="Times New Roman" w:cs="Times New Roman"/>
-          <w:sz w:val="28"/>
-          <w:szCs w:val="32"/>
-        </w:rPr>
-        <w:t>Balances exploration vs. exploitation</w:t>
+      <w:proofErr w:type="gramStart"/>
+      <w:r>
+        <w:rPr>
+          <w:rFonts w:ascii="Times New Roman" w:hAnsi="Times New Roman" w:cs="Times New Roman"/>
+          <w:sz w:val="28"/>
+          <w:szCs w:val="32"/>
+        </w:rPr>
+        <w:t>gamma</w:t>
+      </w:r>
+      <w:proofErr w:type="gramEnd"/>
+      <w:r>
+        <w:rPr>
+          <w:rFonts w:ascii="Times New Roman" w:hAnsi="Times New Roman" w:cs="Times New Roman"/>
+          <w:sz w:val="28"/>
+          <w:szCs w:val="32"/>
+        </w:rPr>
+        <w:t xml:space="preserve"> = 0.9      # How much future rewards matter.</w:t>
       </w:r>
     </w:p>
     <w:p>
@@ -13301,7 +13420,7 @@
           <w:sz w:val="28"/>
           <w:szCs w:val="32"/>
         </w:rPr>
-        <w:t># Loop for each episode (game)</w:t>
+        <w:t>epsilon = 0.2    # Balances exploration vs. exploitation</w:t>
       </w:r>
     </w:p>
     <w:p>
@@ -13318,7 +13437,7 @@
           <w:sz w:val="28"/>
           <w:szCs w:val="32"/>
         </w:rPr>
-        <w:t>for each game:</w:t>
+        <w:t># Loop for each episode (game)</w:t>
       </w:r>
     </w:p>
     <w:p>
@@ -13335,41 +13454,7 @@
           <w:sz w:val="28"/>
           <w:szCs w:val="32"/>
         </w:rPr>
-        <w:t xml:space="preserve">    state = </w:t>
-      </w:r>
-      <w:r>
-        <w:rPr>
-          <w:rFonts w:ascii="Times New Roman" w:hAnsi="Times New Roman" w:cs="Times New Roman"/>
-          <w:sz w:val="28"/>
-          <w:szCs w:val="32"/>
-        </w:rPr>
-        <w:t xml:space="preserve">starting </w:t>
-      </w:r>
-      <w:proofErr w:type="gramStart"/>
-      <w:r>
-        <w:rPr>
-          <w:rFonts w:ascii="Times New Roman" w:hAnsi="Times New Roman" w:cs="Times New Roman"/>
-          <w:sz w:val="28"/>
-          <w:szCs w:val="32"/>
-        </w:rPr>
-        <w:t>position</w:t>
-      </w:r>
-      <w:r>
-        <w:rPr>
-          <w:rFonts w:ascii="Times New Roman" w:hAnsi="Times New Roman" w:cs="Times New Roman"/>
-          <w:sz w:val="28"/>
-          <w:szCs w:val="32"/>
-        </w:rPr>
-        <w:t>(</w:t>
-      </w:r>
-      <w:proofErr w:type="gramEnd"/>
-      <w:r>
-        <w:rPr>
-          <w:rFonts w:ascii="Times New Roman" w:hAnsi="Times New Roman" w:cs="Times New Roman"/>
-          <w:sz w:val="28"/>
-          <w:szCs w:val="32"/>
-        </w:rPr>
-        <w:t>)</w:t>
+        <w:t>for each game:</w:t>
       </w:r>
     </w:p>
     <w:p>
@@ -13386,33 +13471,23 @@
           <w:sz w:val="28"/>
           <w:szCs w:val="32"/>
         </w:rPr>
-        <w:t xml:space="preserve">    # </w:t>
-      </w:r>
-      <w:r>
-        <w:rPr>
-          <w:rFonts w:ascii="Times New Roman" w:hAnsi="Times New Roman" w:cs="Times New Roman"/>
-          <w:sz w:val="28"/>
-          <w:szCs w:val="32"/>
-        </w:rPr>
-        <w:t xml:space="preserve">Until the game </w:t>
-      </w:r>
-      <w:proofErr w:type="gramStart"/>
-      <w:r>
-        <w:rPr>
-          <w:rFonts w:ascii="Times New Roman" w:hAnsi="Times New Roman" w:cs="Times New Roman"/>
-          <w:sz w:val="28"/>
-          <w:szCs w:val="32"/>
-        </w:rPr>
-        <w:t>end</w:t>
-      </w:r>
-      <w:proofErr w:type="gramEnd"/>
-      <w:r>
-        <w:rPr>
-          <w:rFonts w:ascii="Times New Roman" w:hAnsi="Times New Roman" w:cs="Times New Roman"/>
-          <w:sz w:val="28"/>
-          <w:szCs w:val="32"/>
-        </w:rPr>
-        <w:t xml:space="preserve"> (terminal)</w:t>
+        <w:t xml:space="preserve">    state = starting </w:t>
+      </w:r>
+      <w:r>
+        <w:rPr>
+          <w:rFonts w:ascii="Times New Roman" w:hAnsi="Times New Roman" w:cs="Times New Roman"/>
+          <w:sz w:val="28"/>
+          <w:szCs w:val="32"/>
+        </w:rPr>
+        <w:t>position (</w:t>
+      </w:r>
+      <w:r>
+        <w:rPr>
+          <w:rFonts w:ascii="Times New Roman" w:hAnsi="Times New Roman" w:cs="Times New Roman"/>
+          <w:sz w:val="28"/>
+          <w:szCs w:val="32"/>
+        </w:rPr>
+        <w:t>)</w:t>
       </w:r>
     </w:p>
     <w:p>
@@ -13429,7 +13504,25 @@
           <w:sz w:val="28"/>
           <w:szCs w:val="32"/>
         </w:rPr>
-        <w:t xml:space="preserve">    while game is not over:</w:t>
+        <w:t xml:space="preserve">    # Until the game </w:t>
+      </w:r>
+      <w:proofErr w:type="gramStart"/>
+      <w:r>
+        <w:rPr>
+          <w:rFonts w:ascii="Times New Roman" w:hAnsi="Times New Roman" w:cs="Times New Roman"/>
+          <w:sz w:val="28"/>
+          <w:szCs w:val="32"/>
+        </w:rPr>
+        <w:t>end</w:t>
+      </w:r>
+      <w:proofErr w:type="gramEnd"/>
+      <w:r>
+        <w:rPr>
+          <w:rFonts w:ascii="Times New Roman" w:hAnsi="Times New Roman" w:cs="Times New Roman"/>
+          <w:sz w:val="28"/>
+          <w:szCs w:val="32"/>
+        </w:rPr>
+        <w:t xml:space="preserve"> (terminal)</w:t>
       </w:r>
     </w:p>
     <w:p>
@@ -13446,7 +13539,7 @@
           <w:sz w:val="28"/>
           <w:szCs w:val="32"/>
         </w:rPr>
-        <w:t xml:space="preserve">        # Choose an action using epsilon-greedy</w:t>
+        <w:t xml:space="preserve">    while game is not over:</w:t>
       </w:r>
     </w:p>
     <w:p>
@@ -13463,25 +13556,7 @@
           <w:sz w:val="28"/>
           <w:szCs w:val="32"/>
         </w:rPr>
-        <w:t xml:space="preserve">        if </w:t>
-      </w:r>
-      <w:proofErr w:type="gramStart"/>
-      <w:r>
-        <w:rPr>
-          <w:rFonts w:ascii="Times New Roman" w:hAnsi="Times New Roman" w:cs="Times New Roman"/>
-          <w:sz w:val="28"/>
-          <w:szCs w:val="32"/>
-        </w:rPr>
-        <w:t>random(</w:t>
-      </w:r>
-      <w:proofErr w:type="gramEnd"/>
-      <w:r>
-        <w:rPr>
-          <w:rFonts w:ascii="Times New Roman" w:hAnsi="Times New Roman" w:cs="Times New Roman"/>
-          <w:sz w:val="28"/>
-          <w:szCs w:val="32"/>
-        </w:rPr>
-        <w:t>) &lt; epsilon:</w:t>
+        <w:t xml:space="preserve">        # Choose an action using epsilon-greedy</w:t>
       </w:r>
     </w:p>
     <w:p>
@@ -13498,43 +13573,23 @@
           <w:sz w:val="28"/>
           <w:szCs w:val="32"/>
         </w:rPr>
-        <w:t xml:space="preserve">            action = </w:t>
-      </w:r>
-      <w:proofErr w:type="spellStart"/>
-      <w:r>
-        <w:rPr>
-          <w:rFonts w:ascii="Times New Roman" w:hAnsi="Times New Roman" w:cs="Times New Roman"/>
-          <w:sz w:val="28"/>
-          <w:szCs w:val="32"/>
-        </w:rPr>
-        <w:t>random_legal_move</w:t>
-      </w:r>
-      <w:proofErr w:type="spellEnd"/>
-      <w:r>
-        <w:rPr>
-          <w:rFonts w:ascii="Times New Roman" w:hAnsi="Times New Roman" w:cs="Times New Roman"/>
-          <w:sz w:val="28"/>
-          <w:szCs w:val="32"/>
-        </w:rPr>
-        <w:t>(</w:t>
-      </w:r>
-      <w:proofErr w:type="gramStart"/>
-      <w:r>
-        <w:rPr>
-          <w:rFonts w:ascii="Times New Roman" w:hAnsi="Times New Roman" w:cs="Times New Roman"/>
-          <w:sz w:val="28"/>
-          <w:szCs w:val="32"/>
-        </w:rPr>
-        <w:t xml:space="preserve">state)   </w:t>
-      </w:r>
-      <w:proofErr w:type="gramEnd"/>
-      <w:r>
-        <w:rPr>
-          <w:rFonts w:ascii="Times New Roman" w:hAnsi="Times New Roman" w:cs="Times New Roman"/>
-          <w:sz w:val="28"/>
-          <w:szCs w:val="32"/>
-        </w:rPr>
-        <w:t># Explore</w:t>
+        <w:t xml:space="preserve">        if </w:t>
+      </w:r>
+      <w:r>
+        <w:rPr>
+          <w:rFonts w:ascii="Times New Roman" w:hAnsi="Times New Roman" w:cs="Times New Roman"/>
+          <w:sz w:val="28"/>
+          <w:szCs w:val="32"/>
+        </w:rPr>
+        <w:t>random (</w:t>
+      </w:r>
+      <w:r>
+        <w:rPr>
+          <w:rFonts w:ascii="Times New Roman" w:hAnsi="Times New Roman" w:cs="Times New Roman"/>
+          <w:sz w:val="28"/>
+          <w:szCs w:val="32"/>
+        </w:rPr>
+        <w:t>) &lt; epsilon:</w:t>
       </w:r>
     </w:p>
     <w:p>
@@ -13552,7 +13607,51 @@
           <w:szCs w:val="32"/>
         </w:rPr>
         <w:lastRenderedPageBreak/>
-        <w:t xml:space="preserve">        else:</w:t>
+        <w:t xml:space="preserve">            action = </w:t>
+      </w:r>
+      <w:proofErr w:type="spellStart"/>
+      <w:r>
+        <w:rPr>
+          <w:rFonts w:ascii="Times New Roman" w:hAnsi="Times New Roman" w:cs="Times New Roman"/>
+          <w:sz w:val="28"/>
+          <w:szCs w:val="32"/>
+        </w:rPr>
+        <w:t>random_legal_move</w:t>
+      </w:r>
+      <w:proofErr w:type="spellEnd"/>
+      <w:r>
+        <w:rPr>
+          <w:rFonts w:ascii="Times New Roman" w:hAnsi="Times New Roman" w:cs="Times New Roman"/>
+          <w:sz w:val="28"/>
+          <w:szCs w:val="32"/>
+        </w:rPr>
+        <w:t>(</w:t>
+      </w:r>
+      <w:proofErr w:type="gramStart"/>
+      <w:r>
+        <w:rPr>
+          <w:rFonts w:ascii="Times New Roman" w:hAnsi="Times New Roman" w:cs="Times New Roman"/>
+          <w:sz w:val="28"/>
+          <w:szCs w:val="32"/>
+        </w:rPr>
+        <w:t xml:space="preserve">state)  </w:t>
+      </w:r>
+      <w:r>
+        <w:rPr>
+          <w:rFonts w:ascii="Times New Roman" w:hAnsi="Times New Roman" w:cs="Times New Roman"/>
+          <w:sz w:val="28"/>
+          <w:szCs w:val="32"/>
+        </w:rPr>
+        <w:t>#</w:t>
+      </w:r>
+      <w:proofErr w:type="gramEnd"/>
+      <w:r>
+        <w:rPr>
+          <w:rFonts w:ascii="Times New Roman" w:hAnsi="Times New Roman" w:cs="Times New Roman"/>
+          <w:sz w:val="28"/>
+          <w:szCs w:val="32"/>
+        </w:rPr>
+        <w:t xml:space="preserve"> Explore</w:t>
       </w:r>
     </w:p>
     <w:p>
@@ -13569,43 +13668,7 @@
           <w:sz w:val="28"/>
           <w:szCs w:val="32"/>
         </w:rPr>
-        <w:t xml:space="preserve">            action = </w:t>
-      </w:r>
-      <w:proofErr w:type="spellStart"/>
-      <w:r>
-        <w:rPr>
-          <w:rFonts w:ascii="Times New Roman" w:hAnsi="Times New Roman" w:cs="Times New Roman"/>
-          <w:sz w:val="28"/>
-          <w:szCs w:val="32"/>
-        </w:rPr>
-        <w:t>best_move_from_Q</w:t>
-      </w:r>
-      <w:proofErr w:type="spellEnd"/>
-      <w:r>
-        <w:rPr>
-          <w:rFonts w:ascii="Times New Roman" w:hAnsi="Times New Roman" w:cs="Times New Roman"/>
-          <w:sz w:val="28"/>
-          <w:szCs w:val="32"/>
-        </w:rPr>
-        <w:t>(</w:t>
-      </w:r>
-      <w:proofErr w:type="gramStart"/>
-      <w:r>
-        <w:rPr>
-          <w:rFonts w:ascii="Times New Roman" w:hAnsi="Times New Roman" w:cs="Times New Roman"/>
-          <w:sz w:val="28"/>
-          <w:szCs w:val="32"/>
-        </w:rPr>
-        <w:t xml:space="preserve">state)   </w:t>
-      </w:r>
-      <w:proofErr w:type="gramEnd"/>
-      <w:r>
-        <w:rPr>
-          <w:rFonts w:ascii="Times New Roman" w:hAnsi="Times New Roman" w:cs="Times New Roman"/>
-          <w:sz w:val="28"/>
-          <w:szCs w:val="32"/>
-        </w:rPr>
-        <w:t xml:space="preserve"> # Exploit</w:t>
+        <w:t xml:space="preserve">        else:</w:t>
       </w:r>
     </w:p>
     <w:p>
@@ -13622,7 +13685,25 @@
           <w:sz w:val="28"/>
           <w:szCs w:val="32"/>
         </w:rPr>
-        <w:t xml:space="preserve">        # </w:t>
+        <w:t xml:space="preserve">            action = </w:t>
+      </w:r>
+      <w:proofErr w:type="spellStart"/>
+      <w:r>
+        <w:rPr>
+          <w:rFonts w:ascii="Times New Roman" w:hAnsi="Times New Roman" w:cs="Times New Roman"/>
+          <w:sz w:val="28"/>
+          <w:szCs w:val="32"/>
+        </w:rPr>
+        <w:t>best_move_from_Q</w:t>
+      </w:r>
+      <w:proofErr w:type="spellEnd"/>
+      <w:r>
+        <w:rPr>
+          <w:rFonts w:ascii="Times New Roman" w:hAnsi="Times New Roman" w:cs="Times New Roman"/>
+          <w:sz w:val="28"/>
+          <w:szCs w:val="32"/>
+        </w:rPr>
+        <w:t>(</w:t>
       </w:r>
       <w:proofErr w:type="gramStart"/>
       <w:r>
@@ -13631,7 +13712,15 @@
           <w:sz w:val="28"/>
           <w:szCs w:val="32"/>
         </w:rPr>
-        <w:t>Take action</w:t>
+        <w:t xml:space="preserve">state)  </w:t>
+      </w:r>
+      <w:r>
+        <w:rPr>
+          <w:rFonts w:ascii="Times New Roman" w:hAnsi="Times New Roman" w:cs="Times New Roman"/>
+          <w:sz w:val="28"/>
+          <w:szCs w:val="32"/>
+        </w:rPr>
+        <w:t xml:space="preserve"> </w:t>
       </w:r>
       <w:proofErr w:type="gramEnd"/>
       <w:r>
@@ -13640,7 +13729,7 @@
           <w:sz w:val="28"/>
           <w:szCs w:val="32"/>
         </w:rPr>
-        <w:t xml:space="preserve"> and observe next state and reward</w:t>
+        <w:t># Exploit</w:t>
       </w:r>
     </w:p>
     <w:p>
@@ -13657,34 +13746,7 @@
           <w:sz w:val="28"/>
           <w:szCs w:val="32"/>
         </w:rPr>
-        <w:t xml:space="preserve">        </w:t>
-      </w:r>
-      <w:proofErr w:type="spellStart"/>
-      <w:r>
-        <w:rPr>
-          <w:rFonts w:ascii="Times New Roman" w:hAnsi="Times New Roman" w:cs="Times New Roman"/>
-          <w:sz w:val="28"/>
-          <w:szCs w:val="32"/>
-        </w:rPr>
-        <w:t>next_state</w:t>
-      </w:r>
-      <w:proofErr w:type="spellEnd"/>
-      <w:r>
-        <w:rPr>
-          <w:rFonts w:ascii="Times New Roman" w:hAnsi="Times New Roman" w:cs="Times New Roman"/>
-          <w:sz w:val="28"/>
-          <w:szCs w:val="32"/>
-        </w:rPr>
-        <w:t xml:space="preserve">, reward = </w:t>
-      </w:r>
-      <w:proofErr w:type="spellStart"/>
-      <w:r>
-        <w:rPr>
-          <w:rFonts w:ascii="Times New Roman" w:hAnsi="Times New Roman" w:cs="Times New Roman"/>
-          <w:sz w:val="28"/>
-          <w:szCs w:val="32"/>
-        </w:rPr>
-        <w:t>make_</w:t>
+        <w:t xml:space="preserve">        # </w:t>
       </w:r>
       <w:proofErr w:type="gramStart"/>
       <w:r>
@@ -13693,16 +13755,7 @@
           <w:sz w:val="28"/>
           <w:szCs w:val="32"/>
         </w:rPr>
-        <w:t>move</w:t>
-      </w:r>
-      <w:proofErr w:type="spellEnd"/>
-      <w:r>
-        <w:rPr>
-          <w:rFonts w:ascii="Times New Roman" w:hAnsi="Times New Roman" w:cs="Times New Roman"/>
-          <w:sz w:val="28"/>
-          <w:szCs w:val="32"/>
-        </w:rPr>
-        <w:t>(</w:t>
+        <w:t>Take action</w:t>
       </w:r>
       <w:proofErr w:type="gramEnd"/>
       <w:r>
@@ -13711,7 +13764,7 @@
           <w:sz w:val="28"/>
           <w:szCs w:val="32"/>
         </w:rPr>
-        <w:t>state, action)</w:t>
+        <w:t xml:space="preserve"> and observe next state and reward</w:t>
       </w:r>
     </w:p>
     <w:p>
@@ -13728,7 +13781,61 @@
           <w:sz w:val="28"/>
           <w:szCs w:val="32"/>
         </w:rPr>
-        <w:t xml:space="preserve">        # Update Q-value</w:t>
+        <w:t xml:space="preserve">        </w:t>
+      </w:r>
+      <w:proofErr w:type="spellStart"/>
+      <w:r>
+        <w:rPr>
+          <w:rFonts w:ascii="Times New Roman" w:hAnsi="Times New Roman" w:cs="Times New Roman"/>
+          <w:sz w:val="28"/>
+          <w:szCs w:val="32"/>
+        </w:rPr>
+        <w:t>next_state</w:t>
+      </w:r>
+      <w:proofErr w:type="spellEnd"/>
+      <w:r>
+        <w:rPr>
+          <w:rFonts w:ascii="Times New Roman" w:hAnsi="Times New Roman" w:cs="Times New Roman"/>
+          <w:sz w:val="28"/>
+          <w:szCs w:val="32"/>
+        </w:rPr>
+        <w:t xml:space="preserve">, reward = </w:t>
+      </w:r>
+      <w:proofErr w:type="spellStart"/>
+      <w:r>
+        <w:rPr>
+          <w:rFonts w:ascii="Times New Roman" w:hAnsi="Times New Roman" w:cs="Times New Roman"/>
+          <w:sz w:val="28"/>
+          <w:szCs w:val="32"/>
+        </w:rPr>
+        <w:t>make_</w:t>
+      </w:r>
+      <w:proofErr w:type="gramStart"/>
+      <w:r>
+        <w:rPr>
+          <w:rFonts w:ascii="Times New Roman" w:hAnsi="Times New Roman" w:cs="Times New Roman"/>
+          <w:sz w:val="28"/>
+          <w:szCs w:val="32"/>
+        </w:rPr>
+        <w:t>move</w:t>
+      </w:r>
+      <w:proofErr w:type="spellEnd"/>
+      <w:r>
+        <w:rPr>
+          <w:rFonts w:ascii="Times New Roman" w:hAnsi="Times New Roman" w:cs="Times New Roman"/>
+          <w:sz w:val="28"/>
+          <w:szCs w:val="32"/>
+        </w:rPr>
+        <w:t>(</w:t>
+      </w:r>
+      <w:proofErr w:type="gramEnd"/>
+      <w:r>
+        <w:rPr>
+          <w:rFonts w:ascii="Times New Roman" w:hAnsi="Times New Roman" w:cs="Times New Roman"/>
+          <w:sz w:val="28"/>
+          <w:szCs w:val="32"/>
+        </w:rPr>
+        <w:t>state, action)</w:t>
       </w:r>
     </w:p>
     <w:p>
@@ -13745,43 +13852,7 @@
           <w:sz w:val="28"/>
           <w:szCs w:val="32"/>
         </w:rPr>
-        <w:t xml:space="preserve">        </w:t>
-      </w:r>
-      <w:proofErr w:type="gramStart"/>
-      <w:r>
-        <w:rPr>
-          <w:rFonts w:ascii="Times New Roman" w:hAnsi="Times New Roman" w:cs="Times New Roman"/>
-          <w:sz w:val="28"/>
-          <w:szCs w:val="32"/>
-        </w:rPr>
-        <w:t>Q[</w:t>
-      </w:r>
-      <w:proofErr w:type="gramEnd"/>
-      <w:r>
-        <w:rPr>
-          <w:rFonts w:ascii="Times New Roman" w:hAnsi="Times New Roman" w:cs="Times New Roman"/>
-          <w:sz w:val="28"/>
-          <w:szCs w:val="32"/>
-        </w:rPr>
-        <w:t xml:space="preserve">state, action] = </w:t>
-      </w:r>
-      <w:proofErr w:type="spellStart"/>
-      <w:r>
-        <w:rPr>
-          <w:rFonts w:ascii="Times New Roman" w:hAnsi="Times New Roman" w:cs="Times New Roman"/>
-          <w:sz w:val="28"/>
-          <w:szCs w:val="32"/>
-        </w:rPr>
-        <w:t>Q.get</w:t>
-      </w:r>
-      <w:proofErr w:type="spellEnd"/>
-      <w:r>
-        <w:rPr>
-          <w:rFonts w:ascii="Times New Roman" w:hAnsi="Times New Roman" w:cs="Times New Roman"/>
-          <w:sz w:val="28"/>
-          <w:szCs w:val="32"/>
-        </w:rPr>
-        <w:t>((state, action), 0) + alpha * (</w:t>
+        <w:t xml:space="preserve">        # Update Q-value</w:t>
       </w:r>
     </w:p>
     <w:p>
@@ -13798,6 +13869,59 @@
           <w:sz w:val="28"/>
           <w:szCs w:val="32"/>
         </w:rPr>
+        <w:t xml:space="preserve">        </w:t>
+      </w:r>
+      <w:proofErr w:type="gramStart"/>
+      <w:r>
+        <w:rPr>
+          <w:rFonts w:ascii="Times New Roman" w:hAnsi="Times New Roman" w:cs="Times New Roman"/>
+          <w:sz w:val="28"/>
+          <w:szCs w:val="32"/>
+        </w:rPr>
+        <w:t>Q[</w:t>
+      </w:r>
+      <w:proofErr w:type="gramEnd"/>
+      <w:r>
+        <w:rPr>
+          <w:rFonts w:ascii="Times New Roman" w:hAnsi="Times New Roman" w:cs="Times New Roman"/>
+          <w:sz w:val="28"/>
+          <w:szCs w:val="32"/>
+        </w:rPr>
+        <w:t xml:space="preserve">state, action] = </w:t>
+      </w:r>
+      <w:proofErr w:type="spellStart"/>
+      <w:r>
+        <w:rPr>
+          <w:rFonts w:ascii="Times New Roman" w:hAnsi="Times New Roman" w:cs="Times New Roman"/>
+          <w:sz w:val="28"/>
+          <w:szCs w:val="32"/>
+        </w:rPr>
+        <w:t>Q.get</w:t>
+      </w:r>
+      <w:proofErr w:type="spellEnd"/>
+      <w:r>
+        <w:rPr>
+          <w:rFonts w:ascii="Times New Roman" w:hAnsi="Times New Roman" w:cs="Times New Roman"/>
+          <w:sz w:val="28"/>
+          <w:szCs w:val="32"/>
+        </w:rPr>
+        <w:t>((state, action), 0) + alpha * (</w:t>
+      </w:r>
+    </w:p>
+    <w:p>
+      <w:pPr>
+        <w:rPr>
+          <w:rFonts w:ascii="Times New Roman" w:hAnsi="Times New Roman" w:cs="Times New Roman"/>
+          <w:sz w:val="28"/>
+          <w:szCs w:val="32"/>
+        </w:rPr>
+      </w:pPr>
+      <w:r>
+        <w:rPr>
+          <w:rFonts w:ascii="Times New Roman" w:hAnsi="Times New Roman" w:cs="Times New Roman"/>
+          <w:sz w:val="28"/>
+          <w:szCs w:val="32"/>
+        </w:rPr>
         <w:t xml:space="preserve">            reward + gamma * </w:t>
       </w:r>
       <w:proofErr w:type="spellStart"/>
@@ -13879,15 +14003,7 @@
           <w:sz w:val="28"/>
           <w:szCs w:val="32"/>
         </w:rPr>
-        <w:t xml:space="preserve">        )</w:t>
-      </w:r>
-      <w:r>
-        <w:rPr>
-          <w:rFonts w:ascii="Times New Roman" w:hAnsi="Times New Roman" w:cs="Times New Roman"/>
-          <w:sz w:val="28"/>
-          <w:szCs w:val="32"/>
-        </w:rPr>
-        <w:t xml:space="preserve"> # </w:t>
+        <w:t xml:space="preserve">        ) # </w:t>
       </w:r>
       <w:proofErr w:type="gramStart"/>
       <w:r>
@@ -13939,15 +14055,7 @@
           <w:sz w:val="28"/>
           <w:szCs w:val="32"/>
         </w:rPr>
-        <w:t xml:space="preserve">        state = </w:t>
-      </w:r>
-      <w:r>
-        <w:rPr>
-          <w:rFonts w:ascii="Times New Roman" w:hAnsi="Times New Roman" w:cs="Times New Roman"/>
-          <w:sz w:val="28"/>
-          <w:szCs w:val="32"/>
-        </w:rPr>
-        <w:t>next state</w:t>
+        <w:t xml:space="preserve">        state = next state</w:t>
       </w:r>
     </w:p>
     <w:p>
@@ -14010,16 +14118,14 @@
         </w:rPr>
         <w:t xml:space="preserve">- States (S): My heath status (age, sickness, strength, </w:t>
       </w:r>
-      <w:proofErr w:type="spellStart"/>
-      <w:r>
-        <w:rPr>
-          <w:rFonts w:ascii="Times New Roman" w:hAnsi="Times New Roman" w:cs="Times New Roman"/>
-          <w:sz w:val="28"/>
-          <w:szCs w:val="32"/>
-        </w:rPr>
-        <w:t>etc</w:t>
-      </w:r>
-      <w:proofErr w:type="spellEnd"/>
+      <w:r>
+        <w:rPr>
+          <w:rFonts w:ascii="Times New Roman" w:hAnsi="Times New Roman" w:cs="Times New Roman"/>
+          <w:sz w:val="28"/>
+          <w:szCs w:val="32"/>
+        </w:rPr>
+        <w:t>etc.</w:t>
+      </w:r>
       <w:r>
         <w:rPr>
           <w:rFonts w:ascii="Times New Roman" w:hAnsi="Times New Roman" w:cs="Times New Roman"/>
@@ -14097,16 +14203,14 @@
         </w:rPr>
         <w:t xml:space="preserve">+ Depending on your age, </w:t>
       </w:r>
-      <w:proofErr w:type="gramStart"/>
-      <w:r>
-        <w:rPr>
-          <w:rFonts w:ascii="Times New Roman" w:hAnsi="Times New Roman" w:cs="Times New Roman"/>
-          <w:sz w:val="28"/>
-          <w:szCs w:val="32"/>
-        </w:rPr>
-        <w:t>reward</w:t>
-      </w:r>
-      <w:proofErr w:type="gramEnd"/>
+      <w:r>
+        <w:rPr>
+          <w:rFonts w:ascii="Times New Roman" w:hAnsi="Times New Roman" w:cs="Times New Roman"/>
+          <w:sz w:val="28"/>
+          <w:szCs w:val="32"/>
+        </w:rPr>
+        <w:t>the reward</w:t>
+      </w:r>
       <w:r>
         <w:rPr>
           <w:rFonts w:ascii="Times New Roman" w:hAnsi="Times New Roman" w:cs="Times New Roman"/>
@@ -14150,16 +14254,14 @@
         </w:rPr>
         <w:t xml:space="preserve">+ Doing investment earlier would give better </w:t>
       </w:r>
-      <w:proofErr w:type="gramStart"/>
-      <w:r>
-        <w:rPr>
-          <w:rFonts w:ascii="Times New Roman" w:hAnsi="Times New Roman" w:cs="Times New Roman"/>
-          <w:sz w:val="28"/>
-          <w:szCs w:val="32"/>
-        </w:rPr>
-        <w:t>reward</w:t>
-      </w:r>
-      <w:proofErr w:type="gramEnd"/>
+      <w:r>
+        <w:rPr>
+          <w:rFonts w:ascii="Times New Roman" w:hAnsi="Times New Roman" w:cs="Times New Roman"/>
+          <w:sz w:val="28"/>
+          <w:szCs w:val="32"/>
+        </w:rPr>
+        <w:t>rewards</w:t>
+      </w:r>
       <w:r>
         <w:rPr>
           <w:rFonts w:ascii="Times New Roman" w:hAnsi="Times New Roman" w:cs="Times New Roman"/>
@@ -14185,16 +14287,14 @@
         </w:rPr>
         <w:t xml:space="preserve">+ Keeping good relationships would give a </w:t>
       </w:r>
-      <w:proofErr w:type="gramStart"/>
-      <w:r>
-        <w:rPr>
-          <w:rFonts w:ascii="Times New Roman" w:hAnsi="Times New Roman" w:cs="Times New Roman"/>
-          <w:sz w:val="28"/>
-          <w:szCs w:val="32"/>
-        </w:rPr>
-        <w:t>long term</w:t>
-      </w:r>
-      <w:proofErr w:type="gramEnd"/>
+      <w:r>
+        <w:rPr>
+          <w:rFonts w:ascii="Times New Roman" w:hAnsi="Times New Roman" w:cs="Times New Roman"/>
+          <w:sz w:val="28"/>
+          <w:szCs w:val="32"/>
+        </w:rPr>
+        <w:t>long-term</w:t>
+      </w:r>
       <w:r>
         <w:rPr>
           <w:rFonts w:ascii="Times New Roman" w:hAnsi="Times New Roman" w:cs="Times New Roman"/>
@@ -14260,6 +14360,7 @@
           <w:sz w:val="28"/>
           <w:szCs w:val="32"/>
         </w:rPr>
+        <w:lastRenderedPageBreak/>
         <w:t>- Challenges in this problem could be:</w:t>
       </w:r>
     </w:p>
@@ -14277,7 +14378,6 @@
           <w:sz w:val="28"/>
           <w:szCs w:val="32"/>
         </w:rPr>
-        <w:lastRenderedPageBreak/>
         <w:t xml:space="preserve">+ Random event (uncertainty) in the environment, such as unpredictable factors, or being tricked by someone, … </w:t>
       </w:r>
     </w:p>
@@ -14524,16 +14624,14 @@
         </w:rPr>
         <w:t xml:space="preserve">+ </w:t>
       </w:r>
-      <w:proofErr w:type="spellStart"/>
-      <w:r>
-        <w:rPr>
-          <w:rFonts w:ascii="Times New Roman" w:hAnsi="Times New Roman" w:cs="Times New Roman"/>
-          <w:sz w:val="28"/>
-          <w:szCs w:val="32"/>
-        </w:rPr>
-        <w:t>Etc</w:t>
-      </w:r>
-      <w:proofErr w:type="spellEnd"/>
+      <w:r>
+        <w:rPr>
+          <w:rFonts w:ascii="Times New Roman" w:hAnsi="Times New Roman" w:cs="Times New Roman"/>
+          <w:sz w:val="28"/>
+          <w:szCs w:val="32"/>
+        </w:rPr>
+        <w:t>Etc.</w:t>
+      </w:r>
     </w:p>
     <w:p>
       <w:pPr>
@@ -15480,16 +15578,14 @@
           <w:szCs w:val="32"/>
         </w:rPr>
       </w:pPr>
-      <w:proofErr w:type="gramStart"/>
-      <w:r>
-        <w:rPr>
-          <w:rFonts w:ascii="Times New Roman" w:hAnsi="Times New Roman" w:cs="Times New Roman"/>
-          <w:sz w:val="28"/>
-          <w:szCs w:val="32"/>
-        </w:rPr>
-        <w:t>P(</w:t>
-      </w:r>
-      <w:proofErr w:type="gramEnd"/>
+      <w:r>
+        <w:rPr>
+          <w:rFonts w:ascii="Times New Roman" w:hAnsi="Times New Roman" w:cs="Times New Roman"/>
+          <w:sz w:val="28"/>
+          <w:szCs w:val="32"/>
+        </w:rPr>
+        <w:t>P (</w:t>
+      </w:r>
       <w:r>
         <w:rPr>
           <w:rFonts w:ascii="Times New Roman" w:hAnsi="Times New Roman" w:cs="Times New Roman"/>
@@ -15513,7 +15609,7 @@
           <w:sz w:val="28"/>
           <w:szCs w:val="32"/>
         </w:rPr>
-        <w:t>P(</w:t>
+        <w:t>P (</w:t>
       </w:r>
       <w:r>
         <w:rPr>
@@ -15521,23 +15617,37 @@
         </w:rPr>
         <w:t>￢</w:t>
       </w:r>
-      <w:proofErr w:type="gramStart"/>
-      <w:r>
-        <w:rPr>
-          <w:rFonts w:ascii="Times New Roman" w:hAnsi="Times New Roman" w:cs="Times New Roman"/>
-          <w:sz w:val="28"/>
-          <w:szCs w:val="32"/>
-        </w:rPr>
-        <w:t>C,F</w:t>
-      </w:r>
-      <w:proofErr w:type="gramEnd"/>
-      <w:r>
-        <w:rPr>
-          <w:rFonts w:ascii="Times New Roman" w:hAnsi="Times New Roman" w:cs="Times New Roman"/>
-          <w:sz w:val="28"/>
-          <w:szCs w:val="32"/>
-        </w:rPr>
-        <w:t xml:space="preserve">) =  P(F) · P(¬C|F) = 0.2 * 0.1 = 0.02 </w:t>
+      <w:r>
+        <w:rPr>
+          <w:rFonts w:ascii="Times New Roman" w:hAnsi="Times New Roman" w:cs="Times New Roman"/>
+          <w:sz w:val="28"/>
+          <w:szCs w:val="32"/>
+        </w:rPr>
+        <w:t>C, F</w:t>
+      </w:r>
+      <w:r>
+        <w:rPr>
+          <w:rFonts w:ascii="Times New Roman" w:hAnsi="Times New Roman" w:cs="Times New Roman"/>
+          <w:sz w:val="28"/>
+          <w:szCs w:val="32"/>
+        </w:rPr>
+        <w:t xml:space="preserve">) </w:t>
+      </w:r>
+      <w:r>
+        <w:rPr>
+          <w:rFonts w:ascii="Times New Roman" w:hAnsi="Times New Roman" w:cs="Times New Roman"/>
+          <w:sz w:val="28"/>
+          <w:szCs w:val="32"/>
+        </w:rPr>
+        <w:t>= P</w:t>
+      </w:r>
+      <w:r>
+        <w:rPr>
+          <w:rFonts w:ascii="Times New Roman" w:hAnsi="Times New Roman" w:cs="Times New Roman"/>
+          <w:sz w:val="28"/>
+          <w:szCs w:val="32"/>
+        </w:rPr>
+        <w:t xml:space="preserve">(F) · P(¬C|F) = 0.2 * 0.1 = 0.02 </w:t>
       </w:r>
     </w:p>
     <w:p>
@@ -15554,31 +15664,43 @@
           <w:sz w:val="28"/>
           <w:szCs w:val="32"/>
         </w:rPr>
-        <w:t>P(</w:t>
-      </w:r>
-      <w:proofErr w:type="gramStart"/>
-      <w:r>
-        <w:rPr>
-          <w:rFonts w:ascii="Times New Roman" w:hAnsi="Times New Roman" w:cs="Times New Roman"/>
-          <w:sz w:val="28"/>
-          <w:szCs w:val="32"/>
-        </w:rPr>
-        <w:t>C,</w:t>
-      </w:r>
-      <w:r>
-        <w:rPr>
-          <w:rFonts w:ascii="Times New Roman" w:eastAsia="MS Mincho" w:hAnsi="Times New Roman" w:cs="Times New Roman"/>
+        <w:t>P (C,</w:t>
+      </w:r>
+      <w:r>
+        <w:rPr>
+          <w:rFonts w:ascii="Times New Roman" w:eastAsia="MS Mincho" w:hAnsi="Times New Roman" w:cs="Times New Roman" w:hint="eastAsia"/>
+        </w:rPr>
+        <w:t xml:space="preserve"> </w:t>
+      </w:r>
+      <w:r>
+        <w:rPr>
+          <w:rFonts w:ascii="Times New Roman" w:eastAsia="MS Mincho" w:hAnsi="Times New Roman" w:cs="Times New Roman" w:hint="eastAsia"/>
         </w:rPr>
         <w:t>￢</w:t>
       </w:r>
-      <w:proofErr w:type="gramEnd"/>
-      <w:r>
-        <w:rPr>
-          <w:rFonts w:ascii="Times New Roman" w:hAnsi="Times New Roman" w:cs="Times New Roman"/>
-          <w:sz w:val="28"/>
-          <w:szCs w:val="32"/>
-        </w:rPr>
-        <w:t>F) =  P(¬F) · P(C|¬F) = 0.9 * 0.3 = 0.27</w:t>
+      <w:r>
+        <w:rPr>
+          <w:rFonts w:ascii="Times New Roman" w:hAnsi="Times New Roman" w:cs="Times New Roman"/>
+          <w:sz w:val="28"/>
+          <w:szCs w:val="32"/>
+        </w:rPr>
+        <w:t xml:space="preserve">F) </w:t>
+      </w:r>
+      <w:r>
+        <w:rPr>
+          <w:rFonts w:ascii="Times New Roman" w:hAnsi="Times New Roman" w:cs="Times New Roman"/>
+          <w:sz w:val="28"/>
+          <w:szCs w:val="32"/>
+        </w:rPr>
+        <w:t>= P</w:t>
+      </w:r>
+      <w:r>
+        <w:rPr>
+          <w:rFonts w:ascii="Times New Roman" w:hAnsi="Times New Roman" w:cs="Times New Roman"/>
+          <w:sz w:val="28"/>
+          <w:szCs w:val="32"/>
+        </w:rPr>
+        <w:t>(¬F) · P(C|¬F) = 0.9 * 0.3 = 0.27</w:t>
       </w:r>
     </w:p>
     <w:p>
@@ -15595,7 +15717,7 @@
           <w:sz w:val="28"/>
           <w:szCs w:val="32"/>
         </w:rPr>
-        <w:t>P(</w:t>
+        <w:t>P (</w:t>
       </w:r>
       <w:r>
         <w:rPr>
@@ -15603,7 +15725,6 @@
         </w:rPr>
         <w:t>￢</w:t>
       </w:r>
-      <w:proofErr w:type="gramStart"/>
       <w:r>
         <w:rPr>
           <w:rFonts w:ascii="Times New Roman" w:hAnsi="Times New Roman" w:cs="Times New Roman"/>
@@ -15614,11 +15735,16 @@
       </w:r>
       <w:r>
         <w:rPr>
-          <w:rFonts w:ascii="Times New Roman" w:eastAsia="MS Mincho" w:hAnsi="Times New Roman" w:cs="Times New Roman"/>
+          <w:rFonts w:ascii="Times New Roman" w:eastAsia="MS Mincho" w:hAnsi="Times New Roman" w:cs="Times New Roman" w:hint="eastAsia"/>
+        </w:rPr>
+        <w:t xml:space="preserve"> </w:t>
+      </w:r>
+      <w:r>
+        <w:rPr>
+          <w:rFonts w:ascii="Times New Roman" w:eastAsia="MS Mincho" w:hAnsi="Times New Roman" w:cs="Times New Roman" w:hint="eastAsia"/>
         </w:rPr>
         <w:t>￢</w:t>
       </w:r>
-      <w:proofErr w:type="gramEnd"/>
       <w:r>
         <w:rPr>
           <w:rFonts w:ascii="Times New Roman" w:hAnsi="Times New Roman" w:cs="Times New Roman"/>
@@ -15942,6 +16068,22 @@
         </w:rPr>
         <w:t xml:space="preserve">No, C and F are not independent as both </w:t>
       </w:r>
+      <w:r>
+        <w:rPr>
+          <w:rFonts w:ascii="Times New Roman" w:hAnsi="Times New Roman" w:cs="Times New Roman"/>
+          <w:sz w:val="28"/>
+          <w:szCs w:val="32"/>
+        </w:rPr>
+        <w:t>variables</w:t>
+      </w:r>
+      <w:r>
+        <w:rPr>
+          <w:rFonts w:ascii="Times New Roman" w:hAnsi="Times New Roman" w:cs="Times New Roman"/>
+          <w:sz w:val="28"/>
+          <w:szCs w:val="32"/>
+        </w:rPr>
+        <w:t xml:space="preserve"> do </w:t>
+      </w:r>
       <w:proofErr w:type="gramStart"/>
       <w:r>
         <w:rPr>
@@ -15949,25 +16091,7 @@
           <w:sz w:val="28"/>
           <w:szCs w:val="32"/>
         </w:rPr>
-        <w:t>variable</w:t>
-      </w:r>
-      <w:proofErr w:type="gramEnd"/>
-      <w:r>
-        <w:rPr>
-          <w:rFonts w:ascii="Times New Roman" w:hAnsi="Times New Roman" w:cs="Times New Roman"/>
-          <w:sz w:val="28"/>
-          <w:szCs w:val="32"/>
-        </w:rPr>
-        <w:t xml:space="preserve"> </w:t>
-      </w:r>
-      <w:proofErr w:type="gramStart"/>
-      <w:r>
-        <w:rPr>
-          <w:rFonts w:ascii="Times New Roman" w:hAnsi="Times New Roman" w:cs="Times New Roman"/>
-          <w:sz w:val="28"/>
-          <w:szCs w:val="32"/>
-        </w:rPr>
-        <w:t>do affecting</w:t>
+        <w:t>affecting</w:t>
       </w:r>
       <w:proofErr w:type="gramEnd"/>
       <w:r>
@@ -16412,16 +16536,14 @@
         </w:rPr>
         <w:t xml:space="preserve">Since </w:t>
       </w:r>
-      <w:proofErr w:type="gramStart"/>
-      <w:r>
-        <w:rPr>
-          <w:rFonts w:ascii="Times New Roman" w:hAnsi="Times New Roman" w:cs="Times New Roman"/>
-          <w:sz w:val="28"/>
-          <w:szCs w:val="32"/>
-        </w:rPr>
-        <w:t>P(</w:t>
-      </w:r>
-      <w:proofErr w:type="gramEnd"/>
+      <w:r>
+        <w:rPr>
+          <w:rFonts w:ascii="Times New Roman" w:hAnsi="Times New Roman" w:cs="Times New Roman"/>
+          <w:sz w:val="28"/>
+          <w:szCs w:val="32"/>
+        </w:rPr>
+        <w:t>P (</w:t>
+      </w:r>
       <w:r>
         <w:rPr>
           <w:rFonts w:ascii="Times New Roman" w:hAnsi="Times New Roman" w:cs="Times New Roman"/>
@@ -16803,16 +16925,14 @@
         </w:rPr>
         <w:t xml:space="preserve">, which will indirectly </w:t>
       </w:r>
-      <w:proofErr w:type="gramStart"/>
       <w:r>
         <w:rPr>
           <w:rFonts w:ascii="Times New Roman" w:eastAsiaTheme="minorEastAsia" w:hAnsi="Times New Roman" w:cs="Times New Roman"/>
           <w:sz w:val="28"/>
           <w:szCs w:val="28"/>
         </w:rPr>
-        <w:t>affects</w:t>
-      </w:r>
-      <w:proofErr w:type="gramEnd"/>
+        <w:t>affect</w:t>
+      </w:r>
       <w:r>
         <w:rPr>
           <w:rFonts w:ascii="Times New Roman" w:eastAsiaTheme="minorEastAsia" w:hAnsi="Times New Roman" w:cs="Times New Roman"/>
@@ -19207,16 +19327,43 @@
           <w:rFonts w:ascii="Times New Roman" w:eastAsiaTheme="minorEastAsia" w:hAnsi="Times New Roman" w:cs="Times New Roman"/>
           <w:sz w:val="28"/>
           <w:szCs w:val="28"/>
-        </w:rPr>
-      </w:pPr>
+          <w:u w:val="single"/>
+        </w:rPr>
+      </w:pPr>
+      <w:r>
+        <w:rPr>
+          <w:rFonts w:ascii="Times New Roman" w:eastAsiaTheme="minorEastAsia" w:hAnsi="Times New Roman" w:cs="Times New Roman"/>
+          <w:sz w:val="28"/>
+          <w:szCs w:val="28"/>
+        </w:rPr>
+        <w:t xml:space="preserve">4.3. </w:t>
+      </w:r>
+      <w:r>
+        <w:rPr>
+          <w:rFonts w:ascii="Times New Roman" w:eastAsiaTheme="minorEastAsia" w:hAnsi="Times New Roman" w:cs="Times New Roman"/>
+          <w:sz w:val="28"/>
+          <w:szCs w:val="28"/>
+          <w:u w:val="single"/>
+        </w:rPr>
+        <w:t>Assuming that no conditional independence relations are known to hold among the Boolean nodes, how many independent values are contained in the joint probability distribution?</w:t>
+      </w:r>
+      <w:r>
+        <w:rPr>
+          <w:rFonts w:ascii="Times New Roman" w:eastAsiaTheme="minorEastAsia" w:hAnsi="Times New Roman" w:cs="Times New Roman"/>
+          <w:sz w:val="28"/>
+          <w:szCs w:val="28"/>
+          <w:u w:val="single"/>
+        </w:rPr>
+        <w:t xml:space="preserve"> </w:t>
+      </w:r>
     </w:p>
     <w:p>
       <w:pPr>
+        <w:jc w:val="center"/>
         <w:rPr>
           <w:rFonts w:ascii="Times New Roman" w:eastAsiaTheme="minorEastAsia" w:hAnsi="Times New Roman" w:cs="Times New Roman"/>
           <w:sz w:val="28"/>
           <w:szCs w:val="28"/>
-          <w:u w:val="single"/>
         </w:rPr>
       </w:pPr>
       <w:r>
@@ -19225,25 +19372,32 @@
           <w:sz w:val="28"/>
           <w:szCs w:val="28"/>
         </w:rPr>
-        <w:t xml:space="preserve">4.3. </w:t>
+        <w:t>Formula:</w:t>
       </w:r>
       <w:r>
         <w:rPr>
           <w:rFonts w:ascii="Times New Roman" w:eastAsiaTheme="minorEastAsia" w:hAnsi="Times New Roman" w:cs="Times New Roman"/>
           <w:sz w:val="28"/>
           <w:szCs w:val="28"/>
-          <w:u w:val="single"/>
-        </w:rPr>
-        <w:t>Assuming that no conditional independence relations are known to hold among the Boolean nodes, how many independent values are contained in the joint probability distribution?</w:t>
+        </w:rPr>
+        <w:t xml:space="preserve"> Number of independent probabilities = 2</w:t>
       </w:r>
       <w:r>
         <w:rPr>
           <w:rFonts w:ascii="Times New Roman" w:eastAsiaTheme="minorEastAsia" w:hAnsi="Times New Roman" w:cs="Times New Roman"/>
           <w:sz w:val="28"/>
           <w:szCs w:val="28"/>
-          <w:u w:val="single"/>
-        </w:rPr>
-        <w:t xml:space="preserve"> </w:t>
+          <w:vertAlign w:val="superscript"/>
+        </w:rPr>
+        <w:t>n</w:t>
+      </w:r>
+      <w:r>
+        <w:rPr>
+          <w:rFonts w:ascii="Times New Roman" w:eastAsiaTheme="minorEastAsia" w:hAnsi="Times New Roman" w:cs="Times New Roman"/>
+          <w:sz w:val="28"/>
+          <w:szCs w:val="28"/>
+        </w:rPr>
+        <w:t>−1</w:t>
       </w:r>
     </w:p>
     <w:p>
@@ -19261,37 +19415,11 @@
           <w:sz w:val="28"/>
           <w:szCs w:val="28"/>
         </w:rPr>
-        <w:t>Formula:</w:t>
-      </w:r>
-      <w:r>
-        <w:rPr>
-          <w:rFonts w:ascii="Times New Roman" w:eastAsiaTheme="minorEastAsia" w:hAnsi="Times New Roman" w:cs="Times New Roman"/>
-          <w:sz w:val="28"/>
-          <w:szCs w:val="28"/>
-        </w:rPr>
-        <w:t xml:space="preserve"> Number of independent probabilities = 2</w:t>
-      </w:r>
-      <w:r>
-        <w:rPr>
-          <w:rFonts w:ascii="Times New Roman" w:eastAsiaTheme="minorEastAsia" w:hAnsi="Times New Roman" w:cs="Times New Roman"/>
-          <w:sz w:val="28"/>
-          <w:szCs w:val="28"/>
-          <w:vertAlign w:val="superscript"/>
-        </w:rPr>
-        <w:t>n</w:t>
-      </w:r>
-      <w:r>
-        <w:rPr>
-          <w:rFonts w:ascii="Times New Roman" w:eastAsiaTheme="minorEastAsia" w:hAnsi="Times New Roman" w:cs="Times New Roman"/>
-          <w:sz w:val="28"/>
-          <w:szCs w:val="28"/>
-        </w:rPr>
-        <w:t>−1</w:t>
+        <w:t>Where n is the total number of Boolean variables (nodes) in the network.</w:t>
       </w:r>
     </w:p>
     <w:p>
       <w:pPr>
-        <w:jc w:val="center"/>
         <w:rPr>
           <w:rFonts w:ascii="Times New Roman" w:eastAsiaTheme="minorEastAsia" w:hAnsi="Times New Roman" w:cs="Times New Roman"/>
           <w:sz w:val="28"/>
@@ -19304,7 +19432,7 @@
           <w:sz w:val="28"/>
           <w:szCs w:val="28"/>
         </w:rPr>
-        <w:t>Where n is the total number of Boolean variables (nodes) in the network.</w:t>
+        <w:t>There are 8 Boolean nodes (Hardworking, Genetic Disorder, Stress, Drinking, Gastritis, Heartburn, Cancer, Disability)</w:t>
       </w:r>
     </w:p>
     <w:p>
@@ -19321,7 +19449,49 @@
           <w:sz w:val="28"/>
           <w:szCs w:val="28"/>
         </w:rPr>
-        <w:t>There are 8 Boolean nodes (Hardworking, Genetic Disorder, Stress, Drinking, Gastritis, Heartburn, Cancer, Disability)</w:t>
+        <w:t>=&gt; 2</w:t>
+      </w:r>
+      <w:r>
+        <w:rPr>
+          <w:rFonts w:ascii="Times New Roman" w:eastAsiaTheme="minorEastAsia" w:hAnsi="Times New Roman" w:cs="Times New Roman"/>
+          <w:sz w:val="28"/>
+          <w:szCs w:val="28"/>
+          <w:vertAlign w:val="superscript"/>
+        </w:rPr>
+        <w:t>n</w:t>
+      </w:r>
+      <w:r>
+        <w:rPr>
+          <w:rFonts w:ascii="Times New Roman" w:eastAsiaTheme="minorEastAsia" w:hAnsi="Times New Roman" w:cs="Times New Roman"/>
+          <w:sz w:val="28"/>
+          <w:szCs w:val="28"/>
+        </w:rPr>
+        <w:t xml:space="preserve"> - 1 = 2</w:t>
+      </w:r>
+      <w:r>
+        <w:rPr>
+          <w:rFonts w:ascii="Times New Roman" w:eastAsiaTheme="minorEastAsia" w:hAnsi="Times New Roman" w:cs="Times New Roman"/>
+          <w:sz w:val="28"/>
+          <w:szCs w:val="28"/>
+          <w:vertAlign w:val="superscript"/>
+        </w:rPr>
+        <w:t>8</w:t>
+      </w:r>
+      <w:r>
+        <w:rPr>
+          <w:rFonts w:ascii="Times New Roman" w:eastAsiaTheme="minorEastAsia" w:hAnsi="Times New Roman" w:cs="Times New Roman"/>
+          <w:sz w:val="28"/>
+          <w:szCs w:val="28"/>
+        </w:rPr>
+        <w:t xml:space="preserve"> -1 = 256 </w:t>
+      </w:r>
+      <w:r>
+        <w:rPr>
+          <w:rFonts w:ascii="Times New Roman" w:eastAsiaTheme="minorEastAsia" w:hAnsi="Times New Roman" w:cs="Times New Roman"/>
+          <w:sz w:val="28"/>
+          <w:szCs w:val="28"/>
+        </w:rPr>
+        <w:t>-1 = 255 (Subtract 1 for normalization)</w:t>
       </w:r>
     </w:p>
     <w:p>
@@ -19338,16 +19508,15 @@
           <w:sz w:val="28"/>
           <w:szCs w:val="28"/>
         </w:rPr>
-        <w:t>=&gt; 2</w:t>
+        <w:t>So,</w:t>
       </w:r>
       <w:r>
         <w:rPr>
           <w:rFonts w:ascii="Times New Roman" w:eastAsiaTheme="minorEastAsia" w:hAnsi="Times New Roman" w:cs="Times New Roman"/>
           <w:sz w:val="28"/>
           <w:szCs w:val="28"/>
-          <w:vertAlign w:val="superscript"/>
-        </w:rPr>
-        <w:t>n</w:t>
+        </w:rPr>
+        <w:t xml:space="preserve"> there’s </w:t>
       </w:r>
       <w:r>
         <w:rPr>
@@ -19355,32 +19524,15 @@
           <w:sz w:val="28"/>
           <w:szCs w:val="28"/>
         </w:rPr>
-        <w:t xml:space="preserve"> - 1 = 2</w:t>
+        <w:t xml:space="preserve">255 </w:t>
       </w:r>
       <w:r>
         <w:rPr>
           <w:rFonts w:ascii="Times New Roman" w:eastAsiaTheme="minorEastAsia" w:hAnsi="Times New Roman" w:cs="Times New Roman"/>
           <w:sz w:val="28"/>
           <w:szCs w:val="28"/>
-          <w:vertAlign w:val="superscript"/>
-        </w:rPr>
-        <w:t>8</w:t>
-      </w:r>
-      <w:r>
-        <w:rPr>
-          <w:rFonts w:ascii="Times New Roman" w:eastAsiaTheme="minorEastAsia" w:hAnsi="Times New Roman" w:cs="Times New Roman"/>
-          <w:sz w:val="28"/>
-          <w:szCs w:val="28"/>
-        </w:rPr>
-        <w:t xml:space="preserve"> -1 = 256 </w:t>
-      </w:r>
-      <w:r>
-        <w:rPr>
-          <w:rFonts w:ascii="Times New Roman" w:eastAsiaTheme="minorEastAsia" w:hAnsi="Times New Roman" w:cs="Times New Roman"/>
-          <w:sz w:val="28"/>
-          <w:szCs w:val="28"/>
-        </w:rPr>
-        <w:t>-1 = 255 (Subtract 1 for normalization)</w:t>
+        </w:rPr>
+        <w:t>independent values.</w:t>
       </w:r>
     </w:p>
     <w:p>
@@ -19391,38 +19543,6 @@
           <w:szCs w:val="28"/>
         </w:rPr>
       </w:pPr>
-      <w:r>
-        <w:rPr>
-          <w:rFonts w:ascii="Times New Roman" w:eastAsiaTheme="minorEastAsia" w:hAnsi="Times New Roman" w:cs="Times New Roman"/>
-          <w:sz w:val="28"/>
-          <w:szCs w:val="28"/>
-        </w:rPr>
-        <w:t>So,</w:t>
-      </w:r>
-      <w:r>
-        <w:rPr>
-          <w:rFonts w:ascii="Times New Roman" w:eastAsiaTheme="minorEastAsia" w:hAnsi="Times New Roman" w:cs="Times New Roman"/>
-          <w:sz w:val="28"/>
-          <w:szCs w:val="28"/>
-        </w:rPr>
-        <w:t xml:space="preserve"> there’s </w:t>
-      </w:r>
-      <w:r>
-        <w:rPr>
-          <w:rFonts w:ascii="Times New Roman" w:eastAsiaTheme="minorEastAsia" w:hAnsi="Times New Roman" w:cs="Times New Roman"/>
-          <w:sz w:val="28"/>
-          <w:szCs w:val="28"/>
-        </w:rPr>
-        <w:t xml:space="preserve">255 </w:t>
-      </w:r>
-      <w:r>
-        <w:rPr>
-          <w:rFonts w:ascii="Times New Roman" w:eastAsiaTheme="minorEastAsia" w:hAnsi="Times New Roman" w:cs="Times New Roman"/>
-          <w:sz w:val="28"/>
-          <w:szCs w:val="28"/>
-        </w:rPr>
-        <w:t>independent values.</w:t>
-      </w:r>
     </w:p>
     <w:sectPr>
       <w:pgSz w:w="12240" w:h="15840"/>
